--- a/Plantilla memoria TFG AED v1.0.docx
+++ b/Plantilla memoria TFG AED v1.0.docx
@@ -1,6 +1,6 @@
 
 <file path=word/document.xml><?xml version="1.0" encoding="utf-8"?>
-<w:document xmlns:wpc="http://schemas.microsoft.com/office/word/2010/wordprocessingCanvas" xmlns:cx="http://schemas.microsoft.com/office/drawing/2014/chartex" xmlns:cx1="http://schemas.microsoft.com/office/drawing/2015/9/8/chartex" xmlns:cx2="http://schemas.microsoft.com/office/drawing/2015/10/21/chartex" xmlns:cx3="http://schemas.microsoft.com/office/drawing/2016/5/9/chartex" xmlns:cx4="http://schemas.microsoft.com/office/drawing/2016/5/10/chartex" xmlns:cx5="http://schemas.microsoft.com/office/drawing/2016/5/11/chartex" xmlns:cx6="http://schemas.microsoft.com/office/drawing/2016/5/12/chartex" xmlns:cx7="http://schemas.microsoft.com/office/drawing/2016/5/13/chartex" xmlns:cx8="http://schemas.microsoft.com/office/drawing/2016/5/14/chartex" xmlns:mc="http://schemas.openxmlformats.org/markup-compatibility/2006" xmlns:aink="http://schemas.microsoft.com/office/drawing/2016/ink" xmlns:am3d="http://schemas.microsoft.com/office/drawing/2017/model3d" xmlns:o="urn:schemas-microsoft-com:office:office" xmlns:oel="http://schemas.microsoft.com/office/2019/extlst" xmlns:r="http://schemas.openxmlformats.org/officeDocument/2006/relationships" xmlns:m="http://schemas.openxmlformats.org/officeDocument/2006/math" xmlns:v="urn:schemas-microsoft-com:vml" xmlns:wp14="http://schemas.microsoft.com/office/word/2010/wordprocessingDrawing" xmlns:wp="http://schemas.openxmlformats.org/drawingml/2006/wordprocessingDrawing" xmlns:w10="urn:schemas-microsoft-com:office:word" xmlns:w="http://schemas.openxmlformats.org/wordprocessingml/2006/main" xmlns:w14="http://schemas.microsoft.com/office/word/2010/wordml" xmlns:w15="http://schemas.microsoft.com/office/word/2012/wordml" xmlns:w16cex="http://schemas.microsoft.com/office/word/2018/wordml/cex" xmlns:w16cid="http://schemas.microsoft.com/office/word/2016/wordml/cid" xmlns:w16="http://schemas.microsoft.com/office/word/2018/wordml" xmlns:w16sdtdh="http://schemas.microsoft.com/office/word/2020/wordml/sdtdatahash" xmlns:w16se="http://schemas.microsoft.com/office/word/2015/wordml/symex" xmlns:wpg="http://schemas.microsoft.com/office/word/2010/wordprocessingGroup" xmlns:wpi="http://schemas.microsoft.com/office/word/2010/wordprocessingInk" xmlns:wne="http://schemas.microsoft.com/office/word/2006/wordml" xmlns:wps="http://schemas.microsoft.com/office/word/2010/wordprocessingShape" mc:Ignorable="w14 w15 w16se w16cid w16 w16cex w16sdtdh wp14">
+<w:document xmlns:wpc="http://schemas.microsoft.com/office/word/2010/wordprocessingCanvas" xmlns:cx="http://schemas.microsoft.com/office/drawing/2014/chartex" xmlns:mc="http://schemas.openxmlformats.org/markup-compatibility/2006" xmlns:o="urn:schemas-microsoft-com:office:office" xmlns:r="http://schemas.openxmlformats.org/officeDocument/2006/relationships" xmlns:m="http://schemas.openxmlformats.org/officeDocument/2006/math" xmlns:v="urn:schemas-microsoft-com:vml" xmlns:wp14="http://schemas.microsoft.com/office/word/2010/wordprocessingDrawing" xmlns:wp="http://schemas.openxmlformats.org/drawingml/2006/wordprocessingDrawing" xmlns:w10="urn:schemas-microsoft-com:office:word" xmlns:w="http://schemas.openxmlformats.org/wordprocessingml/2006/main" xmlns:w14="http://schemas.microsoft.com/office/word/2010/wordml" xmlns:w15="http://schemas.microsoft.com/office/word/2012/wordml" xmlns:w16se="http://schemas.microsoft.com/office/word/2015/wordml/symex" xmlns:wpg="http://schemas.microsoft.com/office/word/2010/wordprocessingGroup" xmlns:wpi="http://schemas.microsoft.com/office/word/2010/wordprocessingInk" xmlns:wne="http://schemas.microsoft.com/office/word/2006/wordml" xmlns:wps="http://schemas.microsoft.com/office/word/2010/wordprocessingShape" mc:Ignorable="w14 w15 w16se wp14">
   <w:body>
     <w:p>
       <w:pPr>
@@ -440,15 +440,18 @@
           <w:sz w:val="28"/>
         </w:rPr>
       </w:pPr>
-      <w:r>
+    </w:p>
+    <w:p>
+      <w:pPr>
+        <w:ind w:left="709" w:hanging="709"/>
+        <w:jc w:val="center"/>
         <w:rPr>
           <w:rFonts w:asciiTheme="minorHAnsi" w:hAnsiTheme="minorHAnsi" w:cstheme="minorHAnsi"/>
           <w:b/>
           <w:bCs/>
           <w:sz w:val="28"/>
         </w:rPr>
-        <w:t>CURSO 20</w:t>
-      </w:r>
+      </w:pPr>
       <w:r>
         <w:rPr>
           <w:rFonts w:asciiTheme="minorHAnsi" w:hAnsiTheme="minorHAnsi" w:cstheme="minorHAnsi"/>
@@ -456,7 +459,8 @@
           <w:bCs/>
           <w:sz w:val="28"/>
         </w:rPr>
-        <w:t>22</w:t>
+        <w:lastRenderedPageBreak/>
+        <w:t>CURSO 20</w:t>
       </w:r>
       <w:r>
         <w:rPr>
@@ -465,7 +469,7 @@
           <w:bCs/>
           <w:sz w:val="28"/>
         </w:rPr>
-        <w:t>-20</w:t>
+        <w:t>22</w:t>
       </w:r>
       <w:r>
         <w:rPr>
@@ -474,18 +478,27 @@
           <w:bCs/>
           <w:sz w:val="28"/>
         </w:rPr>
-        <w:t>23</w:t>
-      </w:r>
-    </w:p>
-    <w:p>
-      <w:pPr>
-        <w:pageBreakBefore/>
+        <w:t>-20</w:t>
+      </w:r>
+      <w:r>
         <w:rPr>
           <w:rFonts w:asciiTheme="minorHAnsi" w:hAnsiTheme="minorHAnsi" w:cstheme="minorHAnsi"/>
           <w:b/>
           <w:bCs/>
           <w:sz w:val="28"/>
         </w:rPr>
+        <w:t>23</w:t>
+      </w:r>
+    </w:p>
+    <w:p>
+      <w:pPr>
+        <w:pageBreakBefore/>
+        <w:rPr>
+          <w:rFonts w:asciiTheme="minorHAnsi" w:hAnsiTheme="minorHAnsi" w:cstheme="minorHAnsi"/>
+          <w:b/>
+          <w:bCs/>
+          <w:sz w:val="28"/>
+        </w:rPr>
       </w:pPr>
       <w:r>
         <w:rPr>
@@ -679,25 +692,16 @@
       <w:r>
         <w:rPr>
           <w:rFonts w:asciiTheme="minorHAnsi" w:hAnsiTheme="minorHAnsi" w:cstheme="minorHAnsi"/>
-          <w:color w:val="FF0000"/>
           <w:szCs w:val="48"/>
         </w:rPr>
-        <w:t>[MES]</w:t>
-      </w:r>
-      <w:r>
-        <w:rPr>
-          <w:rFonts w:asciiTheme="minorHAnsi" w:hAnsiTheme="minorHAnsi" w:cstheme="minorHAnsi"/>
-          <w:color w:val="FF0000"/>
+        <w:t>MAYO d</w:t>
+      </w:r>
+      <w:r>
+        <w:rPr>
+          <w:rFonts w:asciiTheme="minorHAnsi" w:hAnsiTheme="minorHAnsi" w:cstheme="minorHAnsi"/>
           <w:szCs w:val="48"/>
         </w:rPr>
-        <w:t xml:space="preserve"> </w:t>
-      </w:r>
-      <w:r>
-        <w:rPr>
-          <w:rFonts w:asciiTheme="minorHAnsi" w:hAnsiTheme="minorHAnsi" w:cstheme="minorHAnsi"/>
-          <w:szCs w:val="48"/>
-        </w:rPr>
-        <w:t>de 20</w:t>
+        <w:t>e 20</w:t>
       </w:r>
       <w:r>
         <w:rPr>
@@ -3188,10 +3192,7 @@
               </w:rPr>
             </w:pPr>
             <w:r>
-              <w:rPr>
-                <w:color w:val="FF0000"/>
-              </w:rPr>
-              <w:t>…</w:t>
+              <w:t>Mario Uceda Yeves</w:t>
             </w:r>
           </w:p>
         </w:tc>
@@ -3228,15 +3229,9 @@
           <w:p>
             <w:pPr>
               <w:jc w:val="center"/>
-              <w:rPr>
-                <w:color w:val="FF0000"/>
-              </w:rPr>
             </w:pPr>
             <w:r>
-              <w:rPr>
-                <w:color w:val="FF0000"/>
-              </w:rPr>
-              <w:t>…</w:t>
+              <w:t>EASYCOM: plataforma para comparar precios de productos</w:t>
             </w:r>
           </w:p>
         </w:tc>
@@ -3599,7 +3594,6 @@
         <w:br w:type="page"/>
       </w:r>
     </w:p>
-    <w:p/>
     <w:p>
       <w:pPr>
         <w:rPr>
@@ -3618,6 +3612,7 @@
           <w:sz w:val="40"/>
           <w:szCs w:val="40"/>
         </w:rPr>
+        <w:lastRenderedPageBreak/>
         <w:t>Índice</w:t>
       </w:r>
     </w:p>
@@ -5166,7 +5161,21 @@
             <w:rStyle w:val="Hipervnculo"/>
             <w:noProof/>
           </w:rPr>
-          <w:t>DESARROLLO DEL PROYECTO</w:t>
+          <w:t>DESARR</w:t>
+        </w:r>
+        <w:r>
+          <w:rPr>
+            <w:rStyle w:val="Hipervnculo"/>
+            <w:noProof/>
+          </w:rPr>
+          <w:t>O</w:t>
+        </w:r>
+        <w:r>
+          <w:rPr>
+            <w:rStyle w:val="Hipervnculo"/>
+            <w:noProof/>
+          </w:rPr>
+          <w:t>LLO DEL PROYECTO</w:t>
         </w:r>
         <w:r>
           <w:rPr>
@@ -5252,7 +5261,21 @@
             <w:rStyle w:val="Hipervnculo"/>
             <w:noProof/>
           </w:rPr>
-          <w:t>Planificación del proyecto</w:t>
+          <w:t xml:space="preserve">Planificación </w:t>
+        </w:r>
+        <w:r>
+          <w:rPr>
+            <w:rStyle w:val="Hipervnculo"/>
+            <w:noProof/>
+          </w:rPr>
+          <w:t>d</w:t>
+        </w:r>
+        <w:r>
+          <w:rPr>
+            <w:rStyle w:val="Hipervnculo"/>
+            <w:noProof/>
+          </w:rPr>
+          <w:t>el proyecto</w:t>
         </w:r>
         <w:r>
           <w:rPr>
@@ -7649,134 +7672,30 @@
     <w:p>
       <w:pPr>
         <w:rPr>
-          <w:color w:val="FF0000"/>
-        </w:rPr>
-      </w:pPr>
-      <w:r>
-        <w:rPr>
-          <w:color w:val="FF0000"/>
-        </w:rPr>
-        <w:t xml:space="preserve">Incluye </w:t>
-      </w:r>
-      <w:r>
-        <w:rPr>
-          <w:color w:val="FF0000"/>
-        </w:rPr>
-        <w:t xml:space="preserve">un cronograma y una breve descripción </w:t>
-      </w:r>
-      <w:r>
-        <w:rPr>
-          <w:color w:val="FF0000"/>
-        </w:rPr>
-        <w:t xml:space="preserve">de </w:t>
-      </w:r>
-      <w:r>
-        <w:rPr>
-          <w:color w:val="FF0000"/>
-        </w:rPr>
-        <w:t xml:space="preserve">todas las </w:t>
-      </w:r>
-      <w:r>
-        <w:rPr>
-          <w:color w:val="FF0000"/>
-          <w:u w:val="single"/>
-        </w:rPr>
-        <w:t xml:space="preserve">actividades </w:t>
-      </w:r>
-      <w:r>
-        <w:rPr>
-          <w:color w:val="FF0000"/>
-          <w:u w:val="single"/>
-        </w:rPr>
-        <w:t>reales y su esfuerzo</w:t>
-      </w:r>
-      <w:r>
-        <w:rPr>
-          <w:color w:val="FF0000"/>
-        </w:rPr>
-        <w:t xml:space="preserve">, </w:t>
-      </w:r>
-      <w:r>
-        <w:rPr>
-          <w:color w:val="FF0000"/>
-        </w:rPr>
-        <w:t>que se han realizado en el proyecto</w:t>
-      </w:r>
-      <w:r>
-        <w:rPr>
-          <w:color w:val="FF0000"/>
-        </w:rPr>
-        <w:t>. Algunos ejemplos de actividades son</w:t>
-      </w:r>
-      <w:r>
-        <w:rPr>
-          <w:color w:val="FF0000"/>
-        </w:rPr>
-        <w:t>:</w:t>
-      </w:r>
-      <w:r>
-        <w:rPr>
-          <w:color w:val="FF0000"/>
-        </w:rPr>
-        <w:t xml:space="preserve"> estudio del arte, análisis de alterativas actuales, estudio de informes previos, </w:t>
-      </w:r>
-      <w:r>
-        <w:rPr>
-          <w:color w:val="FF0000"/>
-        </w:rPr>
-        <w:t>análisis</w:t>
-      </w:r>
-      <w:r>
-        <w:rPr>
-          <w:color w:val="FF0000"/>
-        </w:rPr>
-        <w:t xml:space="preserve"> técnico de interfaces con sistemas externos</w:t>
-      </w:r>
-      <w:r>
-        <w:rPr>
-          <w:color w:val="FF0000"/>
-        </w:rPr>
-        <w:t>, diseño</w:t>
-      </w:r>
-      <w:r>
-        <w:rPr>
-          <w:color w:val="FF0000"/>
-        </w:rPr>
-        <w:t xml:space="preserve"> del sistema, diseño de la validación y/o de pruebas</w:t>
-      </w:r>
-      <w:r>
-        <w:rPr>
-          <w:color w:val="FF0000"/>
-        </w:rPr>
-        <w:t xml:space="preserve">, desarrollo de Software, </w:t>
-      </w:r>
-      <w:r>
-        <w:rPr>
-          <w:color w:val="FF0000"/>
-        </w:rPr>
-        <w:t xml:space="preserve">realización de </w:t>
-      </w:r>
-      <w:r>
-        <w:rPr>
-          <w:color w:val="FF0000"/>
-        </w:rPr>
-        <w:t>entrevistas, visualización de videos relacionados con el tema, reuniones mantenidas</w:t>
-      </w:r>
-      <w:r>
-        <w:rPr>
-          <w:color w:val="FF0000"/>
-        </w:rPr>
-        <w:t xml:space="preserve"> con personas de empresa y otras entidades</w:t>
-      </w:r>
-      <w:r>
-        <w:rPr>
-          <w:color w:val="FF0000"/>
-        </w:rPr>
-        <w:t>, etc</w:t>
-      </w:r>
-      <w:r>
-        <w:rPr>
-          <w:color w:val="FF0000"/>
+          <w:lang w:eastAsia="es-ES"/>
+        </w:rPr>
+      </w:pPr>
+      <w:r>
+        <w:rPr>
+          <w:lang w:eastAsia="es-ES"/>
+        </w:rPr>
+        <w:t xml:space="preserve">En el anteproyecto se realizó </w:t>
+      </w:r>
+      <w:r>
+        <w:rPr>
+          <w:lang w:eastAsia="es-ES"/>
+        </w:rPr>
+        <w:t>el siguiente</w:t>
+      </w:r>
+      <w:r>
+        <w:rPr>
+          <w:lang w:eastAsia="es-ES"/>
+        </w:rPr>
+        <w:t xml:space="preserve"> cronograma en el que se estimaban unos plazos para las diferentes tareas a realizar</w:t>
+      </w:r>
+      <w:r>
+        <w:rPr>
+          <w:lang w:eastAsia="es-ES"/>
         </w:rPr>
         <w:t>.</w:t>
       </w:r>
@@ -7784,26 +7703,261 @@
     <w:p>
       <w:pPr>
         <w:rPr>
-          <w:color w:val="FF0000"/>
-        </w:rPr>
-      </w:pPr>
-      <w:r>
-        <w:rPr>
-          <w:color w:val="FF0000"/>
-        </w:rPr>
-        <w:t>Puede</w:t>
-      </w:r>
-      <w:r>
-        <w:rPr>
-          <w:color w:val="FF0000"/>
-        </w:rPr>
-        <w:t>s</w:t>
-      </w:r>
-      <w:r>
-        <w:rPr>
-          <w:color w:val="FF0000"/>
-        </w:rPr>
-        <w:t xml:space="preserve"> reutilizar el formato del plan indicado en tu anteproyecto.</w:t>
+          <w:lang w:eastAsia="es-ES"/>
+        </w:rPr>
+      </w:pPr>
+      <w:r>
+        <w:rPr>
+          <w:noProof/>
+          <w:lang w:eastAsia="es-ES"/>
+        </w:rPr>
+        <w:drawing>
+          <wp:inline distT="0" distB="0" distL="0" distR="0" wp14:anchorId="6E9D8E1E" wp14:editId="47714F21">
+            <wp:extent cx="5400040" cy="1459230"/>
+            <wp:effectExtent l="0" t="0" r="0" b="7620"/>
+            <wp:docPr id="7" name="Imagen 7"/>
+            <wp:cNvGraphicFramePr>
+              <a:graphicFrameLocks xmlns:a="http://schemas.openxmlformats.org/drawingml/2006/main" noChangeAspect="1"/>
+            </wp:cNvGraphicFramePr>
+            <a:graphic xmlns:a="http://schemas.openxmlformats.org/drawingml/2006/main">
+              <a:graphicData uri="http://schemas.openxmlformats.org/drawingml/2006/picture">
+                <pic:pic xmlns:pic="http://schemas.openxmlformats.org/drawingml/2006/picture">
+                  <pic:nvPicPr>
+                    <pic:cNvPr id="1" name=""/>
+                    <pic:cNvPicPr/>
+                  </pic:nvPicPr>
+                  <pic:blipFill>
+                    <a:blip r:embed="rId9"/>
+                    <a:stretch>
+                      <a:fillRect/>
+                    </a:stretch>
+                  </pic:blipFill>
+                  <pic:spPr>
+                    <a:xfrm>
+                      <a:off x="0" y="0"/>
+                      <a:ext cx="5400040" cy="1459230"/>
+                    </a:xfrm>
+                    <a:prstGeom prst="rect">
+                      <a:avLst/>
+                    </a:prstGeom>
+                  </pic:spPr>
+                </pic:pic>
+              </a:graphicData>
+            </a:graphic>
+          </wp:inline>
+        </w:drawing>
+      </w:r>
+    </w:p>
+    <w:p>
+      <w:pPr>
+        <w:rPr>
+          <w:noProof/>
+          <w:lang w:eastAsia="es-ES"/>
+        </w:rPr>
+      </w:pPr>
+      <w:r>
+        <w:rPr>
+          <w:lang w:eastAsia="es-ES"/>
+        </w:rPr>
+        <w:t>El desarrollo del proyecto ha variado ligeramente del estimado durante el anteproyecto, por ello hay algunas diferencias entre el cronograma estimado y el real.</w:t>
+      </w:r>
+    </w:p>
+    <w:p>
+      <w:pPr>
+        <w:rPr>
+          <w:lang w:eastAsia="es-ES"/>
+        </w:rPr>
+      </w:pPr>
+      <w:r>
+        <w:rPr>
+          <w:noProof/>
+          <w:lang w:eastAsia="es-ES"/>
+        </w:rPr>
+        <w:drawing>
+          <wp:inline distT="0" distB="0" distL="0" distR="0" wp14:anchorId="61497C32" wp14:editId="41DF4E50">
+            <wp:extent cx="5400040" cy="1578610"/>
+            <wp:effectExtent l="0" t="0" r="0" b="2540"/>
+            <wp:docPr id="9" name="Imagen 9"/>
+            <wp:cNvGraphicFramePr>
+              <a:graphicFrameLocks xmlns:a="http://schemas.openxmlformats.org/drawingml/2006/main" noChangeAspect="1"/>
+            </wp:cNvGraphicFramePr>
+            <a:graphic xmlns:a="http://schemas.openxmlformats.org/drawingml/2006/main">
+              <a:graphicData uri="http://schemas.openxmlformats.org/drawingml/2006/picture">
+                <pic:pic xmlns:pic="http://schemas.openxmlformats.org/drawingml/2006/picture">
+                  <pic:nvPicPr>
+                    <pic:cNvPr id="1" name=""/>
+                    <pic:cNvPicPr/>
+                  </pic:nvPicPr>
+                  <pic:blipFill>
+                    <a:blip r:embed="rId10"/>
+                    <a:stretch>
+                      <a:fillRect/>
+                    </a:stretch>
+                  </pic:blipFill>
+                  <pic:spPr>
+                    <a:xfrm>
+                      <a:off x="0" y="0"/>
+                      <a:ext cx="5400040" cy="1578610"/>
+                    </a:xfrm>
+                    <a:prstGeom prst="rect">
+                      <a:avLst/>
+                    </a:prstGeom>
+                  </pic:spPr>
+                </pic:pic>
+              </a:graphicData>
+            </a:graphic>
+          </wp:inline>
+        </w:drawing>
+      </w:r>
+      <w:r>
+        <w:rPr>
+          <w:lang w:eastAsia="es-ES"/>
+        </w:rPr>
+        <w:t xml:space="preserve"> </w:t>
+      </w:r>
+    </w:p>
+    <w:p>
+      <w:pPr>
+        <w:rPr>
+          <w:lang w:eastAsia="es-ES"/>
+        </w:rPr>
+      </w:pPr>
+      <w:r>
+        <w:rPr>
+          <w:lang w:eastAsia="es-ES"/>
+        </w:rPr>
+        <w:t>En el cronograma real hay algunas diferencias, la más notable es el aumento de la duración del segundo incremento, más concre</w:t>
+      </w:r>
+      <w:r>
+        <w:rPr>
+          <w:lang w:eastAsia="es-ES"/>
+        </w:rPr>
+        <w:t xml:space="preserve">tamente del desarrollo </w:t>
+      </w:r>
+      <w:r>
+        <w:rPr>
+          <w:color w:val="FF0000"/>
+          <w:lang w:eastAsia="es-ES"/>
+        </w:rPr>
+        <w:t>backend</w:t>
+      </w:r>
+      <w:r>
+        <w:rPr>
+          <w:lang w:eastAsia="es-ES"/>
+        </w:rPr>
+        <w:t xml:space="preserve">, lo cual se explicará en los siguientes apartados. </w:t>
+      </w:r>
+    </w:p>
+    <w:p>
+      <w:pPr>
+        <w:rPr>
+          <w:lang w:eastAsia="es-ES"/>
+        </w:rPr>
+      </w:pPr>
+      <w:r>
+        <w:rPr>
+          <w:lang w:eastAsia="es-ES"/>
+        </w:rPr>
+        <w:t xml:space="preserve">Para la gestión del código se creó un repositorio en </w:t>
+      </w:r>
+      <w:proofErr w:type="spellStart"/>
+      <w:proofErr w:type="gramStart"/>
+      <w:r>
+        <w:rPr>
+          <w:color w:val="FF0000"/>
+          <w:lang w:eastAsia="es-ES"/>
+        </w:rPr>
+        <w:t>Github</w:t>
+      </w:r>
+      <w:proofErr w:type="spellEnd"/>
+      <w:r>
+        <w:rPr>
+          <w:color w:val="FF0000"/>
+          <w:lang w:eastAsia="es-ES"/>
+        </w:rPr>
+        <w:t>[</w:t>
+      </w:r>
+      <w:proofErr w:type="gramEnd"/>
+      <w:r>
+        <w:rPr>
+          <w:color w:val="FF0000"/>
+          <w:lang w:eastAsia="es-ES"/>
+        </w:rPr>
+        <w:t xml:space="preserve">*] </w:t>
+      </w:r>
+      <w:r>
+        <w:rPr>
+          <w:lang w:eastAsia="es-ES"/>
+        </w:rPr>
+        <w:t xml:space="preserve">, el cual me permite ver el número de </w:t>
+      </w:r>
+      <w:r>
+        <w:rPr>
+          <w:color w:val="FF0000"/>
+          <w:lang w:eastAsia="es-ES"/>
+        </w:rPr>
+        <w:t xml:space="preserve">comits </w:t>
+      </w:r>
+      <w:r>
+        <w:rPr>
+          <w:lang w:eastAsia="es-ES"/>
+        </w:rPr>
+        <w:t>a la rama principal del proyecto he realizado a lo largo del tiempo, justificando así el desarrollo continuo del proyecto.</w:t>
+      </w:r>
+    </w:p>
+    <w:p>
+      <w:pPr>
+        <w:rPr>
+          <w:color w:val="FF0000"/>
+        </w:rPr>
+      </w:pPr>
+      <w:r>
+        <w:rPr>
+          <w:noProof/>
+          <w:lang w:eastAsia="es-ES"/>
+        </w:rPr>
+        <w:drawing>
+          <wp:inline distT="0" distB="0" distL="0" distR="0" wp14:anchorId="10D75CAA" wp14:editId="6E65BF2F">
+            <wp:extent cx="5395595" cy="1822862"/>
+            <wp:effectExtent l="0" t="0" r="0" b="6350"/>
+            <wp:docPr id="1" name="Imagen 1"/>
+            <wp:cNvGraphicFramePr>
+              <a:graphicFrameLocks xmlns:a="http://schemas.openxmlformats.org/drawingml/2006/main" noChangeAspect="1"/>
+            </wp:cNvGraphicFramePr>
+            <a:graphic xmlns:a="http://schemas.openxmlformats.org/drawingml/2006/main">
+              <a:graphicData uri="http://schemas.openxmlformats.org/drawingml/2006/picture">
+                <pic:pic xmlns:pic="http://schemas.openxmlformats.org/drawingml/2006/picture">
+                  <pic:nvPicPr>
+                    <pic:cNvPr id="1" name=""/>
+                    <pic:cNvPicPr/>
+                  </pic:nvPicPr>
+                  <pic:blipFill rotWithShape="1">
+                    <a:blip r:embed="rId11"/>
+                    <a:srcRect t="2060" b="7508"/>
+                    <a:stretch/>
+                  </pic:blipFill>
+                  <pic:spPr bwMode="auto">
+                    <a:xfrm>
+                      <a:off x="0" y="0"/>
+                      <a:ext cx="5400040" cy="1824364"/>
+                    </a:xfrm>
+                    <a:prstGeom prst="rect">
+                      <a:avLst/>
+                    </a:prstGeom>
+                    <a:ln>
+                      <a:noFill/>
+                    </a:ln>
+                    <a:extLst>
+                      <a:ext uri="{53640926-AAD7-44D8-BBD7-CCE9431645EC}">
+                        <a14:shadowObscured xmlns:a14="http://schemas.microsoft.com/office/drawing/2010/main"/>
+                      </a:ext>
+                    </a:extLst>
+                  </pic:spPr>
+                </pic:pic>
+              </a:graphicData>
+            </a:graphic>
+          </wp:inline>
+        </w:drawing>
       </w:r>
     </w:p>
     <w:p>
@@ -7813,6 +7967,7 @@
       <w:bookmarkStart w:id="61" w:name="_Toc37758900"/>
       <w:bookmarkStart w:id="62" w:name="_Toc37845885"/>
       <w:r>
+        <w:lastRenderedPageBreak/>
         <w:t>Descripción de la solución, m</w:t>
       </w:r>
       <w:r>
@@ -7837,52 +7992,1065 @@
       <w:bookmarkEnd w:id="62"/>
     </w:p>
     <w:p>
-      <w:pPr>
-        <w:rPr>
-          <w:color w:val="FF0000"/>
-        </w:rPr>
-      </w:pPr>
-      <w:r>
-        <w:rPr>
-          <w:color w:val="FF0000"/>
-        </w:rPr>
-        <w:t>Para un proyecto cuyo foco sea el ámbito científico y de investigación, aquí se d</w:t>
-      </w:r>
-      <w:r>
-        <w:rPr>
-          <w:color w:val="FF0000"/>
-        </w:rPr>
-        <w:t>escribe</w:t>
-      </w:r>
-      <w:r>
-        <w:rPr>
-          <w:color w:val="FF0000"/>
-        </w:rPr>
-        <w:t>n</w:t>
-      </w:r>
-      <w:r>
-        <w:rPr>
-          <w:color w:val="FF0000"/>
-        </w:rPr>
-        <w:t xml:space="preserve"> las metodologías utilizadas para la realización del proyecto</w:t>
-      </w:r>
-      <w:r>
-        <w:rPr>
-          <w:color w:val="FF0000"/>
-        </w:rPr>
-        <w:t xml:space="preserve">, incluye herramientas tecnológicas, </w:t>
-      </w:r>
-      <w:r>
-        <w:rPr>
-          <w:color w:val="FF0000"/>
-        </w:rPr>
-        <w:t xml:space="preserve">programas de cálculo, </w:t>
-      </w:r>
-      <w:r>
-        <w:rPr>
-          <w:color w:val="FF0000"/>
-        </w:rPr>
-        <w:t xml:space="preserve">dispositivos utilizados, </w:t>
+      <w:r>
+        <w:t>Para el desarrollo de este proyecto se ha utilizado una metodología de trabajo incremental, ya que, al ser un trabajo individual, esta metodología permite trabajar en funciones concretas de la plataforma e ir juntándolas según estén completas.</w:t>
+      </w:r>
+    </w:p>
+    <w:p>
+      <w:r>
+        <w:t>Al iniciar el desarrollo del proyecto se divide el trabajo en cuatro incrementos diferentes:</w:t>
+      </w:r>
+    </w:p>
+    <w:p>
+      <w:pPr>
+        <w:pStyle w:val="Ttulo3"/>
+      </w:pPr>
+      <w:r>
+        <w:t>Incremento 1</w:t>
+      </w:r>
+    </w:p>
+    <w:p>
+      <w:r>
+        <w:t>En el primer incremento se realiza la configuración del servidor y el diseño de la base de datos. El servidor que da vida a e</w:t>
+      </w:r>
+      <w:r>
+        <w:t>ste proyecto es una</w:t>
+      </w:r>
+      <w:r>
+        <w:t xml:space="preserve"> </w:t>
+      </w:r>
+      <w:r>
+        <w:rPr>
+          <w:color w:val="FF0000"/>
+        </w:rPr>
+        <w:t>Raspberry Pi</w:t>
+      </w:r>
+      <w:r>
+        <w:rPr>
+          <w:color w:val="FF0000"/>
+        </w:rPr>
+        <w:t xml:space="preserve"> 3</w:t>
+      </w:r>
+      <w:r>
+        <w:t xml:space="preserve">, </w:t>
+      </w:r>
+      <w:r>
+        <w:t xml:space="preserve">con sistema operativo </w:t>
+      </w:r>
+      <w:r>
+        <w:rPr>
+          <w:color w:val="FF0000"/>
+        </w:rPr>
+        <w:t>Raspbian GNU/Linux 11 (bullseye)</w:t>
+      </w:r>
+      <w:r>
+        <w:t>. En ella se ha instalado</w:t>
+      </w:r>
+      <w:r>
+        <w:t xml:space="preserve"> y configurado</w:t>
+      </w:r>
+      <w:r>
+        <w:t>:</w:t>
+      </w:r>
+    </w:p>
+    <w:p>
+      <w:pPr>
+        <w:pStyle w:val="Prrafodelista"/>
+        <w:numPr>
+          <w:ilvl w:val="0"/>
+          <w:numId w:val="36"/>
+        </w:numPr>
+        <w:rPr>
+          <w:color w:val="FF0000"/>
+        </w:rPr>
+      </w:pPr>
+      <w:r>
+        <w:rPr>
+          <w:color w:val="FF0000"/>
+        </w:rPr>
+        <w:t>Apache/2.4.54 (Raspbian)</w:t>
+      </w:r>
+    </w:p>
+    <w:p>
+      <w:pPr>
+        <w:pStyle w:val="Prrafodelista"/>
+        <w:numPr>
+          <w:ilvl w:val="0"/>
+          <w:numId w:val="36"/>
+        </w:numPr>
+        <w:rPr>
+          <w:color w:val="FF0000"/>
+        </w:rPr>
+      </w:pPr>
+      <w:r>
+        <w:rPr>
+          <w:color w:val="FF0000"/>
+        </w:rPr>
+        <w:t>Laravel Framework 10.5.1</w:t>
+      </w:r>
+    </w:p>
+    <w:p>
+      <w:pPr>
+        <w:pStyle w:val="Prrafodelista"/>
+        <w:numPr>
+          <w:ilvl w:val="0"/>
+          <w:numId w:val="36"/>
+        </w:numPr>
+        <w:rPr>
+          <w:color w:val="FF0000"/>
+        </w:rPr>
+      </w:pPr>
+      <w:r>
+        <w:rPr>
+          <w:color w:val="FF0000"/>
+        </w:rPr>
+        <w:t>DNS No-I</w:t>
+      </w:r>
+      <w:r>
+        <w:rPr>
+          <w:color w:val="FF0000"/>
+        </w:rPr>
+        <w:t>p</w:t>
+      </w:r>
+    </w:p>
+    <w:p>
+      <w:pPr>
+        <w:pStyle w:val="Prrafodelista"/>
+        <w:numPr>
+          <w:ilvl w:val="0"/>
+          <w:numId w:val="36"/>
+        </w:numPr>
+        <w:rPr>
+          <w:color w:val="FF0000"/>
+        </w:rPr>
+      </w:pPr>
+      <w:r>
+        <w:rPr>
+          <w:color w:val="FF0000"/>
+        </w:rPr>
+        <w:t>Python 3.9.2</w:t>
+      </w:r>
+    </w:p>
+    <w:p>
+      <w:pPr>
+        <w:pStyle w:val="Prrafodelista"/>
+        <w:numPr>
+          <w:ilvl w:val="0"/>
+          <w:numId w:val="36"/>
+        </w:numPr>
+        <w:rPr>
+          <w:color w:val="FF0000"/>
+        </w:rPr>
+      </w:pPr>
+      <w:r>
+        <w:rPr>
+          <w:color w:val="FF0000"/>
+        </w:rPr>
+        <w:t xml:space="preserve">Mariadb </w:t>
+      </w:r>
+      <w:r>
+        <w:rPr>
+          <w:color w:val="FF0000"/>
+        </w:rPr>
+        <w:t>15.1</w:t>
+      </w:r>
+    </w:p>
+    <w:p>
+      <w:r>
+        <w:t>Tras la configuración del servidor, el siguiente paso es el diseño de la base de datos, este paso es clave para que el proyecto funcione:</w:t>
+      </w:r>
+    </w:p>
+    <w:p>
+      <w:r>
+        <w:rPr>
+          <w:noProof/>
+          <w:lang w:eastAsia="es-ES"/>
+        </w:rPr>
+        <w:drawing>
+          <wp:inline distT="0" distB="0" distL="0" distR="0" wp14:anchorId="14DA26C8" wp14:editId="425A4296">
+            <wp:extent cx="5397500" cy="2885440"/>
+            <wp:effectExtent l="0" t="0" r="0" b="0"/>
+            <wp:docPr id="11" name="Imagen 11" descr="D:\Users\Mario\Downloads\DiagramaClasesBBDD.drawio.png"/>
+            <wp:cNvGraphicFramePr>
+              <a:graphicFrameLocks xmlns:a="http://schemas.openxmlformats.org/drawingml/2006/main" noChangeAspect="1"/>
+            </wp:cNvGraphicFramePr>
+            <a:graphic xmlns:a="http://schemas.openxmlformats.org/drawingml/2006/main">
+              <a:graphicData uri="http://schemas.openxmlformats.org/drawingml/2006/picture">
+                <pic:pic xmlns:pic="http://schemas.openxmlformats.org/drawingml/2006/picture">
+                  <pic:nvPicPr>
+                    <pic:cNvPr id="0" name="Picture 3" descr="D:\Users\Mario\Downloads\DiagramaClasesBBDD.drawio.png"/>
+                    <pic:cNvPicPr>
+                      <a:picLocks noChangeAspect="1" noChangeArrowheads="1"/>
+                    </pic:cNvPicPr>
+                  </pic:nvPicPr>
+                  <pic:blipFill>
+                    <a:blip r:embed="rId12">
+                      <a:extLst>
+                        <a:ext uri="{28A0092B-C50C-407E-A947-70E740481C1C}">
+                          <a14:useLocalDpi xmlns:a14="http://schemas.microsoft.com/office/drawing/2010/main" val="0"/>
+                        </a:ext>
+                      </a:extLst>
+                    </a:blip>
+                    <a:srcRect/>
+                    <a:stretch>
+                      <a:fillRect/>
+                    </a:stretch>
+                  </pic:blipFill>
+                  <pic:spPr bwMode="auto">
+                    <a:xfrm>
+                      <a:off x="0" y="0"/>
+                      <a:ext cx="5397500" cy="2885440"/>
+                    </a:xfrm>
+                    <a:prstGeom prst="rect">
+                      <a:avLst/>
+                    </a:prstGeom>
+                    <a:noFill/>
+                    <a:ln>
+                      <a:noFill/>
+                    </a:ln>
+                  </pic:spPr>
+                </pic:pic>
+              </a:graphicData>
+            </a:graphic>
+          </wp:inline>
+        </w:drawing>
+      </w:r>
+    </w:p>
+    <w:p>
+      <w:pPr>
+        <w:pStyle w:val="Ttulo3"/>
+      </w:pPr>
+      <w:r>
+        <w:t>Incremento 2</w:t>
+      </w:r>
+    </w:p>
+    <w:p>
+      <w:r>
+        <w:t xml:space="preserve">Como se mencionaba </w:t>
+      </w:r>
+      <w:r>
+        <w:t>en la planificación del proyecto</w:t>
+      </w:r>
+      <w:r>
+        <w:t xml:space="preserve">, este es el incremento con mayor extensión en el </w:t>
+      </w:r>
+      <w:r>
+        <w:t>tiempo</w:t>
+      </w:r>
+      <w:r>
+        <w:t xml:space="preserve">. Este incremento se centra en desarrollar completamente en </w:t>
+      </w:r>
+      <w:r>
+        <w:rPr>
+          <w:color w:val="FF0000"/>
+        </w:rPr>
+        <w:t>Laravel</w:t>
+      </w:r>
+      <w:r>
+        <w:t xml:space="preserve">, y se puede dividir en la parte de </w:t>
+      </w:r>
+      <w:r>
+        <w:rPr>
+          <w:color w:val="FF0000"/>
+        </w:rPr>
+        <w:t xml:space="preserve">frontend </w:t>
+      </w:r>
+      <w:r>
+        <w:t xml:space="preserve">y </w:t>
+      </w:r>
+      <w:r>
+        <w:rPr>
+          <w:color w:val="FF0000"/>
+        </w:rPr>
+        <w:t>backend</w:t>
+      </w:r>
+      <w:r>
+        <w:t>.</w:t>
+      </w:r>
+      <w:r>
+        <w:t xml:space="preserve"> Esto es </w:t>
+      </w:r>
+      <w:proofErr w:type="gramStart"/>
+      <w:r>
+        <w:t xml:space="preserve">posible </w:t>
+      </w:r>
+      <w:r>
+        <w:t xml:space="preserve"> </w:t>
+      </w:r>
+      <w:r>
+        <w:t>gracias</w:t>
+      </w:r>
+      <w:proofErr w:type="gramEnd"/>
+      <w:r>
+        <w:t xml:space="preserve"> a que Laravel implementa la arquitectura </w:t>
+      </w:r>
+      <w:r>
+        <w:rPr>
+          <w:color w:val="FF0000"/>
+        </w:rPr>
+        <w:t xml:space="preserve">MVC </w:t>
+      </w:r>
+      <w:r>
+        <w:t>(modelo vista, controlador),</w:t>
+      </w:r>
+    </w:p>
+    <w:p>
+      <w:pPr>
+        <w:pStyle w:val="Ttulo4"/>
+      </w:pPr>
+      <w:r>
+        <w:lastRenderedPageBreak/>
+        <w:t>Frontend</w:t>
+      </w:r>
+    </w:p>
+    <w:p>
+      <w:r>
+        <w:t xml:space="preserve">El apartado de frontend se ha desarrollado utilizando </w:t>
+      </w:r>
+      <w:proofErr w:type="spellStart"/>
+      <w:r>
+        <w:rPr>
+          <w:color w:val="FF0000"/>
+        </w:rPr>
+        <w:t>Blade</w:t>
+      </w:r>
+      <w:proofErr w:type="spellEnd"/>
+      <w:r>
+        <w:t xml:space="preserve">, un gestor de vistas incluido dentro de </w:t>
+      </w:r>
+      <w:r>
+        <w:rPr>
+          <w:color w:val="FF0000"/>
+        </w:rPr>
+        <w:t>Laravel</w:t>
+      </w:r>
+      <w:r>
+        <w:t xml:space="preserve">. </w:t>
+      </w:r>
+      <w:r>
+        <w:t xml:space="preserve">El </w:t>
+      </w:r>
+      <w:r>
+        <w:rPr>
+          <w:color w:val="FF0000"/>
+        </w:rPr>
+        <w:t xml:space="preserve">frontend </w:t>
+      </w:r>
+      <w:r>
+        <w:t>se ha desarrollado utilizando la siguiente estructura:</w:t>
+      </w:r>
+    </w:p>
+    <w:p>
+      <w:pPr>
+        <w:jc w:val="center"/>
+      </w:pPr>
+      <w:r>
+        <w:rPr>
+          <w:noProof/>
+          <w:lang w:eastAsia="es-ES"/>
+        </w:rPr>
+        <w:drawing>
+          <wp:inline distT="0" distB="0" distL="0" distR="0" wp14:anchorId="65F11EA6" wp14:editId="1CAED629">
+            <wp:extent cx="1745673" cy="1898267"/>
+            <wp:effectExtent l="0" t="0" r="6985" b="6985"/>
+            <wp:docPr id="12" name="Imagen 12"/>
+            <wp:cNvGraphicFramePr>
+              <a:graphicFrameLocks xmlns:a="http://schemas.openxmlformats.org/drawingml/2006/main" noChangeAspect="1"/>
+            </wp:cNvGraphicFramePr>
+            <a:graphic xmlns:a="http://schemas.openxmlformats.org/drawingml/2006/main">
+              <a:graphicData uri="http://schemas.openxmlformats.org/drawingml/2006/picture">
+                <pic:pic xmlns:pic="http://schemas.openxmlformats.org/drawingml/2006/picture">
+                  <pic:nvPicPr>
+                    <pic:cNvPr id="1" name=""/>
+                    <pic:cNvPicPr/>
+                  </pic:nvPicPr>
+                  <pic:blipFill>
+                    <a:blip r:embed="rId13"/>
+                    <a:stretch>
+                      <a:fillRect/>
+                    </a:stretch>
+                  </pic:blipFill>
+                  <pic:spPr>
+                    <a:xfrm>
+                      <a:off x="0" y="0"/>
+                      <a:ext cx="1753577" cy="1906862"/>
+                    </a:xfrm>
+                    <a:prstGeom prst="rect">
+                      <a:avLst/>
+                    </a:prstGeom>
+                  </pic:spPr>
+                </pic:pic>
+              </a:graphicData>
+            </a:graphic>
+          </wp:inline>
+        </w:drawing>
+      </w:r>
+    </w:p>
+    <w:p>
+      <w:r>
+        <w:t>El fichero ‘navbar.blade.php’ es elemento raíz de todas las vistas, este incluye la barra de navegación y debajo se crea una sección, a la que se llama desde las demás vista para incluir su código.</w:t>
+      </w:r>
+    </w:p>
+    <w:p>
+      <w:pPr>
+        <w:jc w:val="center"/>
+      </w:pPr>
+      <w:r>
+        <w:rPr>
+          <w:noProof/>
+          <w:lang w:eastAsia="es-ES"/>
+        </w:rPr>
+        <w:drawing>
+          <wp:inline distT="0" distB="0" distL="0" distR="0" wp14:anchorId="1A86F34A" wp14:editId="525975E6">
+            <wp:extent cx="2624447" cy="1963026"/>
+            <wp:effectExtent l="0" t="0" r="5080" b="0"/>
+            <wp:docPr id="13" name="Imagen 13"/>
+            <wp:cNvGraphicFramePr>
+              <a:graphicFrameLocks xmlns:a="http://schemas.openxmlformats.org/drawingml/2006/main" noChangeAspect="1"/>
+            </wp:cNvGraphicFramePr>
+            <a:graphic xmlns:a="http://schemas.openxmlformats.org/drawingml/2006/main">
+              <a:graphicData uri="http://schemas.openxmlformats.org/drawingml/2006/picture">
+                <pic:pic xmlns:pic="http://schemas.openxmlformats.org/drawingml/2006/picture">
+                  <pic:nvPicPr>
+                    <pic:cNvPr id="1" name=""/>
+                    <pic:cNvPicPr/>
+                  </pic:nvPicPr>
+                  <pic:blipFill rotWithShape="1">
+                    <a:blip r:embed="rId14"/>
+                    <a:srcRect t="1348"/>
+                    <a:stretch/>
+                  </pic:blipFill>
+                  <pic:spPr bwMode="auto">
+                    <a:xfrm>
+                      <a:off x="0" y="0"/>
+                      <a:ext cx="2639263" cy="1974108"/>
+                    </a:xfrm>
+                    <a:prstGeom prst="rect">
+                      <a:avLst/>
+                    </a:prstGeom>
+                    <a:ln>
+                      <a:noFill/>
+                    </a:ln>
+                    <a:extLst>
+                      <a:ext uri="{53640926-AAD7-44D8-BBD7-CCE9431645EC}">
+                        <a14:shadowObscured xmlns:a14="http://schemas.microsoft.com/office/drawing/2010/main"/>
+                      </a:ext>
+                    </a:extLst>
+                  </pic:spPr>
+                </pic:pic>
+              </a:graphicData>
+            </a:graphic>
+          </wp:inline>
+        </w:drawing>
+      </w:r>
+    </w:p>
+    <w:p>
+      <w:r>
+        <w:t xml:space="preserve">En esta captura se puede ver como al finalizar la barra de navegación se crea una sección llamada ‘contenidoPrincipal’ y después finaliza el </w:t>
+      </w:r>
+      <w:r>
+        <w:rPr>
+          <w:color w:val="FF0000"/>
+        </w:rPr>
+        <w:t>html</w:t>
+      </w:r>
+      <w:r>
+        <w:t xml:space="preserve">. </w:t>
+      </w:r>
+    </w:p>
+    <w:p>
+      <w:pPr>
+        <w:jc w:val="center"/>
+      </w:pPr>
+      <w:r>
+        <w:rPr>
+          <w:noProof/>
+          <w:lang w:eastAsia="es-ES"/>
+        </w:rPr>
+        <w:drawing>
+          <wp:inline distT="0" distB="0" distL="0" distR="0" wp14:anchorId="681A9AD3" wp14:editId="6FCA6220">
+            <wp:extent cx="5400040" cy="1456690"/>
+            <wp:effectExtent l="0" t="0" r="0" b="0"/>
+            <wp:docPr id="14" name="Imagen 14"/>
+            <wp:cNvGraphicFramePr>
+              <a:graphicFrameLocks xmlns:a="http://schemas.openxmlformats.org/drawingml/2006/main" noChangeAspect="1"/>
+            </wp:cNvGraphicFramePr>
+            <a:graphic xmlns:a="http://schemas.openxmlformats.org/drawingml/2006/main">
+              <a:graphicData uri="http://schemas.openxmlformats.org/drawingml/2006/picture">
+                <pic:pic xmlns:pic="http://schemas.openxmlformats.org/drawingml/2006/picture">
+                  <pic:nvPicPr>
+                    <pic:cNvPr id="1" name=""/>
+                    <pic:cNvPicPr/>
+                  </pic:nvPicPr>
+                  <pic:blipFill>
+                    <a:blip r:embed="rId15"/>
+                    <a:stretch>
+                      <a:fillRect/>
+                    </a:stretch>
+                  </pic:blipFill>
+                  <pic:spPr>
+                    <a:xfrm>
+                      <a:off x="0" y="0"/>
+                      <a:ext cx="5400040" cy="1456690"/>
+                    </a:xfrm>
+                    <a:prstGeom prst="rect">
+                      <a:avLst/>
+                    </a:prstGeom>
+                  </pic:spPr>
+                </pic:pic>
+              </a:graphicData>
+            </a:graphic>
+          </wp:inline>
+        </w:drawing>
+      </w:r>
+    </w:p>
+    <w:p>
+      <w:r>
+        <w:t>En esta captura podemos ver el inicio del fichero ‘register.blade.php’ y como primero se extiende la clase ‘navbar.blade.php’ y posteriormente se abre la sección ‘</w:t>
+      </w:r>
+      <w:r>
+        <w:t>contenidoPrincipal’.</w:t>
+      </w:r>
+    </w:p>
+    <w:p>
+      <w:r>
+        <w:t>Al terminar el código propio de la clase se debe cerrar la sección.</w:t>
+      </w:r>
+    </w:p>
+    <w:p>
+      <w:pPr>
+        <w:jc w:val="center"/>
+      </w:pPr>
+      <w:r>
+        <w:rPr>
+          <w:noProof/>
+          <w:lang w:eastAsia="es-ES"/>
+        </w:rPr>
+        <w:lastRenderedPageBreak/>
+        <w:drawing>
+          <wp:inline distT="0" distB="0" distL="0" distR="0" wp14:anchorId="271060D0" wp14:editId="3A5EDB36">
+            <wp:extent cx="2019300" cy="952500"/>
+            <wp:effectExtent l="0" t="0" r="0" b="0"/>
+            <wp:docPr id="15" name="Imagen 15"/>
+            <wp:cNvGraphicFramePr>
+              <a:graphicFrameLocks xmlns:a="http://schemas.openxmlformats.org/drawingml/2006/main" noChangeAspect="1"/>
+            </wp:cNvGraphicFramePr>
+            <a:graphic xmlns:a="http://schemas.openxmlformats.org/drawingml/2006/main">
+              <a:graphicData uri="http://schemas.openxmlformats.org/drawingml/2006/picture">
+                <pic:pic xmlns:pic="http://schemas.openxmlformats.org/drawingml/2006/picture">
+                  <pic:nvPicPr>
+                    <pic:cNvPr id="1" name=""/>
+                    <pic:cNvPicPr/>
+                  </pic:nvPicPr>
+                  <pic:blipFill>
+                    <a:blip r:embed="rId16"/>
+                    <a:stretch>
+                      <a:fillRect/>
+                    </a:stretch>
+                  </pic:blipFill>
+                  <pic:spPr>
+                    <a:xfrm>
+                      <a:off x="0" y="0"/>
+                      <a:ext cx="2019300" cy="952500"/>
+                    </a:xfrm>
+                    <a:prstGeom prst="rect">
+                      <a:avLst/>
+                    </a:prstGeom>
+                  </pic:spPr>
+                </pic:pic>
+              </a:graphicData>
+            </a:graphic>
+          </wp:inline>
+        </w:drawing>
+      </w:r>
+    </w:p>
+    <w:p>
+      <w:r>
+        <w:t>S</w:t>
+      </w:r>
+      <w:r>
+        <w:t xml:space="preserve">e ha hecho uso de </w:t>
+      </w:r>
+      <w:r>
+        <w:rPr>
+          <w:color w:val="FF0000"/>
+        </w:rPr>
+        <w:t>Bootstrap</w:t>
+      </w:r>
+      <w:r>
+        <w:rPr>
+          <w:color w:val="FF0000"/>
+        </w:rPr>
+        <w:t xml:space="preserve"> 5 </w:t>
+      </w:r>
+      <w:r>
+        <w:t>par</w:t>
+      </w:r>
+      <w:r>
+        <w:t>a el diseño de la web,</w:t>
+      </w:r>
+      <w:r>
+        <w:t xml:space="preserve"> de </w:t>
+      </w:r>
+      <w:r>
+        <w:rPr>
+          <w:color w:val="FF0000"/>
+        </w:rPr>
+        <w:t>FontAwesome</w:t>
+      </w:r>
+      <w:r>
+        <w:rPr>
+          <w:color w:val="FF0000"/>
+        </w:rPr>
+        <w:t xml:space="preserve"> 5.15</w:t>
+      </w:r>
+      <w:r>
+        <w:rPr>
+          <w:color w:val="FF0000"/>
+        </w:rPr>
+        <w:t xml:space="preserve"> </w:t>
+      </w:r>
+      <w:r>
+        <w:t>p</w:t>
+      </w:r>
+      <w:r>
+        <w:t>ara</w:t>
+      </w:r>
+      <w:r>
+        <w:t xml:space="preserve"> algunos iconos y del fichero ‘estilos.css’ para personalizar la estética de la web.</w:t>
+      </w:r>
+    </w:p>
+    <w:p>
+      <w:r>
+        <w:t xml:space="preserve">Por último, en la parte de </w:t>
+      </w:r>
+      <w:r>
+        <w:rPr>
+          <w:color w:val="FF0000"/>
+        </w:rPr>
+        <w:t>frontend</w:t>
+      </w:r>
+      <w:r>
+        <w:t xml:space="preserve">, se ha utilizado la librería </w:t>
+      </w:r>
+      <w:r>
+        <w:rPr>
+          <w:color w:val="FF0000"/>
+        </w:rPr>
+        <w:t>Plotly 2.20</w:t>
+      </w:r>
+      <w:r>
+        <w:t xml:space="preserve"> para la realización de gráficas de precios.</w:t>
+      </w:r>
+    </w:p>
+    <w:p>
+      <w:r>
+        <w:rPr>
+          <w:noProof/>
+          <w:lang w:eastAsia="es-ES"/>
+        </w:rPr>
+        <w:drawing>
+          <wp:inline distT="0" distB="0" distL="0" distR="0" wp14:anchorId="20E4FB12" wp14:editId="2BC3EE10">
+            <wp:extent cx="5400040" cy="2980690"/>
+            <wp:effectExtent l="0" t="0" r="0" b="0"/>
+            <wp:docPr id="16" name="Imagen 16"/>
+            <wp:cNvGraphicFramePr>
+              <a:graphicFrameLocks xmlns:a="http://schemas.openxmlformats.org/drawingml/2006/main" noChangeAspect="1"/>
+            </wp:cNvGraphicFramePr>
+            <a:graphic xmlns:a="http://schemas.openxmlformats.org/drawingml/2006/main">
+              <a:graphicData uri="http://schemas.openxmlformats.org/drawingml/2006/picture">
+                <pic:pic xmlns:pic="http://schemas.openxmlformats.org/drawingml/2006/picture">
+                  <pic:nvPicPr>
+                    <pic:cNvPr id="1" name=""/>
+                    <pic:cNvPicPr/>
+                  </pic:nvPicPr>
+                  <pic:blipFill>
+                    <a:blip r:embed="rId17"/>
+                    <a:stretch>
+                      <a:fillRect/>
+                    </a:stretch>
+                  </pic:blipFill>
+                  <pic:spPr>
+                    <a:xfrm>
+                      <a:off x="0" y="0"/>
+                      <a:ext cx="5400040" cy="2980690"/>
+                    </a:xfrm>
+                    <a:prstGeom prst="rect">
+                      <a:avLst/>
+                    </a:prstGeom>
+                  </pic:spPr>
+                </pic:pic>
+              </a:graphicData>
+            </a:graphic>
+          </wp:inline>
+        </w:drawing>
+      </w:r>
+    </w:p>
+    <w:p>
+      <w:pPr>
+        <w:pStyle w:val="Ttulo4"/>
+      </w:pPr>
+      <w:r>
+        <w:t>Backend</w:t>
+      </w:r>
+    </w:p>
+    <w:p>
+      <w:r>
+        <w:t xml:space="preserve">El </w:t>
+      </w:r>
+      <w:r>
+        <w:rPr>
+          <w:color w:val="FF0000"/>
+        </w:rPr>
+        <w:t>backend</w:t>
+      </w:r>
+      <w:r>
+        <w:t xml:space="preserve"> del proyecto se ha desarrollado en </w:t>
+      </w:r>
+      <w:r>
+        <w:rPr>
+          <w:color w:val="FF0000"/>
+        </w:rPr>
+        <w:t>Laravel</w:t>
+      </w:r>
+      <w:r>
+        <w:t xml:space="preserve">. El primer paso fue la creación de la base de datos, </w:t>
+      </w:r>
+      <w:r>
+        <w:t>para ello, Laravel ofrece las migraciones, que permiten gestionar la creación/modificación de la base de datos de manera sencilla.</w:t>
+      </w:r>
+    </w:p>
+    <w:p>
+      <w:pPr>
+        <w:jc w:val="center"/>
+      </w:pPr>
+      <w:r>
+        <w:rPr>
+          <w:noProof/>
+          <w:lang w:eastAsia="es-ES"/>
+        </w:rPr>
+        <w:drawing>
+          <wp:inline distT="0" distB="0" distL="0" distR="0" wp14:anchorId="31AC48C4" wp14:editId="3970476B">
+            <wp:extent cx="4092223" cy="2101932"/>
+            <wp:effectExtent l="0" t="0" r="3810" b="0"/>
+            <wp:docPr id="17" name="Imagen 17"/>
+            <wp:cNvGraphicFramePr>
+              <a:graphicFrameLocks xmlns:a="http://schemas.openxmlformats.org/drawingml/2006/main" noChangeAspect="1"/>
+            </wp:cNvGraphicFramePr>
+            <a:graphic xmlns:a="http://schemas.openxmlformats.org/drawingml/2006/main">
+              <a:graphicData uri="http://schemas.openxmlformats.org/drawingml/2006/picture">
+                <pic:pic xmlns:pic="http://schemas.openxmlformats.org/drawingml/2006/picture">
+                  <pic:nvPicPr>
+                    <pic:cNvPr id="1" name=""/>
+                    <pic:cNvPicPr/>
+                  </pic:nvPicPr>
+                  <pic:blipFill>
+                    <a:blip r:embed="rId18"/>
+                    <a:stretch>
+                      <a:fillRect/>
+                    </a:stretch>
+                  </pic:blipFill>
+                  <pic:spPr>
+                    <a:xfrm>
+                      <a:off x="0" y="0"/>
+                      <a:ext cx="4165472" cy="2139556"/>
+                    </a:xfrm>
+                    <a:prstGeom prst="rect">
+                      <a:avLst/>
+                    </a:prstGeom>
+                  </pic:spPr>
+                </pic:pic>
+              </a:graphicData>
+            </a:graphic>
+          </wp:inline>
+        </w:drawing>
+      </w:r>
+    </w:p>
+    <w:p>
+      <w:r>
+        <w:lastRenderedPageBreak/>
+        <w:t>Como se puede observar en la imagen, existen los ficheros ‘</w:t>
+      </w:r>
+      <w:proofErr w:type="spellStart"/>
+      <w:r>
+        <w:t>password_reset_tokens</w:t>
+      </w:r>
+      <w:proofErr w:type="spellEnd"/>
+      <w:r>
+        <w:t>’ y ‘</w:t>
+      </w:r>
+      <w:proofErr w:type="spellStart"/>
+      <w:r>
+        <w:t>personal_access_tokens</w:t>
+      </w:r>
+      <w:proofErr w:type="spellEnd"/>
+      <w:r>
+        <w:t xml:space="preserve">’, estos ficheros se crean por defecto en </w:t>
+      </w:r>
+      <w:r>
+        <w:rPr>
+          <w:color w:val="FF0000"/>
+        </w:rPr>
+        <w:t>Laravel</w:t>
+      </w:r>
+      <w:r>
+        <w:t>, pero no</w:t>
+      </w:r>
+      <w:r>
+        <w:t xml:space="preserve"> se</w:t>
+      </w:r>
+      <w:r>
+        <w:t xml:space="preserve"> han util</w:t>
+      </w:r>
+      <w:r>
+        <w:t>izado</w:t>
+      </w:r>
+      <w:r>
+        <w:t xml:space="preserve"> en este proyecto. El resto de ficheros re</w:t>
+      </w:r>
+      <w:r>
+        <w:t>presentan cada uno una tabla del diseño realizado en el primer incremento</w:t>
+      </w:r>
+      <w:r>
+        <w:t>.</w:t>
+      </w:r>
+    </w:p>
+    <w:p>
+      <w:pPr>
+        <w:jc w:val="center"/>
+      </w:pPr>
+      <w:r>
+        <w:rPr>
+          <w:noProof/>
+          <w:lang w:eastAsia="es-ES"/>
+        </w:rPr>
+        <w:drawing>
+          <wp:inline distT="0" distB="0" distL="0" distR="0" wp14:anchorId="5B10B462" wp14:editId="67D83646">
+            <wp:extent cx="3416134" cy="2250374"/>
+            <wp:effectExtent l="0" t="0" r="0" b="0"/>
+            <wp:docPr id="18" name="Imagen 18"/>
+            <wp:cNvGraphicFramePr>
+              <a:graphicFrameLocks xmlns:a="http://schemas.openxmlformats.org/drawingml/2006/main" noChangeAspect="1"/>
+            </wp:cNvGraphicFramePr>
+            <a:graphic xmlns:a="http://schemas.openxmlformats.org/drawingml/2006/main">
+              <a:graphicData uri="http://schemas.openxmlformats.org/drawingml/2006/picture">
+                <pic:pic xmlns:pic="http://schemas.openxmlformats.org/drawingml/2006/picture">
+                  <pic:nvPicPr>
+                    <pic:cNvPr id="1" name=""/>
+                    <pic:cNvPicPr/>
+                  </pic:nvPicPr>
+                  <pic:blipFill>
+                    <a:blip r:embed="rId19"/>
+                    <a:stretch>
+                      <a:fillRect/>
+                    </a:stretch>
+                  </pic:blipFill>
+                  <pic:spPr>
+                    <a:xfrm>
+                      <a:off x="0" y="0"/>
+                      <a:ext cx="3427320" cy="2257743"/>
+                    </a:xfrm>
+                    <a:prstGeom prst="rect">
+                      <a:avLst/>
+                    </a:prstGeom>
+                  </pic:spPr>
+                </pic:pic>
+              </a:graphicData>
+            </a:graphic>
+          </wp:inline>
+        </w:drawing>
+      </w:r>
+    </w:p>
+    <w:p>
+      <w:r>
+        <w:t>Una vez creados todos los ficheros, se realiza la migración mediante el comando</w:t>
+      </w:r>
+      <w:r>
+        <w:br/>
+        <w:t>‘php artisan migrate’ creando todas las tablas en la base de datos.</w:t>
+      </w:r>
+    </w:p>
+    <w:p>
+      <w:r>
+        <w:t xml:space="preserve">El siguiente paso consiste en la creación de los modelos para estas tablas. </w:t>
+      </w:r>
+    </w:p>
+    <w:p>
+      <w:pPr>
+        <w:jc w:val="center"/>
+      </w:pPr>
+      <w:r>
+        <w:rPr>
+          <w:noProof/>
+          <w:lang w:eastAsia="es-ES"/>
+        </w:rPr>
+        <w:drawing>
+          <wp:inline distT="0" distB="0" distL="0" distR="0" wp14:anchorId="037DBD45" wp14:editId="3C7AA2A6">
+            <wp:extent cx="1300412" cy="1027216"/>
+            <wp:effectExtent l="0" t="0" r="0" b="1905"/>
+            <wp:docPr id="22" name="Imagen 22"/>
+            <wp:cNvGraphicFramePr>
+              <a:graphicFrameLocks xmlns:a="http://schemas.openxmlformats.org/drawingml/2006/main" noChangeAspect="1"/>
+            </wp:cNvGraphicFramePr>
+            <a:graphic xmlns:a="http://schemas.openxmlformats.org/drawingml/2006/main">
+              <a:graphicData uri="http://schemas.openxmlformats.org/drawingml/2006/picture">
+                <pic:pic xmlns:pic="http://schemas.openxmlformats.org/drawingml/2006/picture">
+                  <pic:nvPicPr>
+                    <pic:cNvPr id="1" name=""/>
+                    <pic:cNvPicPr/>
+                  </pic:nvPicPr>
+                  <pic:blipFill>
+                    <a:blip r:embed="rId20"/>
+                    <a:stretch>
+                      <a:fillRect/>
+                    </a:stretch>
+                  </pic:blipFill>
+                  <pic:spPr>
+                    <a:xfrm>
+                      <a:off x="0" y="0"/>
+                      <a:ext cx="1309655" cy="1034517"/>
+                    </a:xfrm>
+                    <a:prstGeom prst="rect">
+                      <a:avLst/>
+                    </a:prstGeom>
+                  </pic:spPr>
+                </pic:pic>
+              </a:graphicData>
+            </a:graphic>
+          </wp:inline>
+        </w:drawing>
+      </w:r>
+    </w:p>
+    <w:p>
+      <w:r>
+        <w:t>Se crea un modelo para cada tabla, y cada uno tiene una forma similar a la siguiente:</w:t>
+      </w:r>
+    </w:p>
+    <w:p>
+      <w:pPr>
+        <w:jc w:val="center"/>
+        <w:rPr>
+          <w:color w:val="FF0000"/>
+        </w:rPr>
+      </w:pPr>
+      <w:bookmarkStart w:id="63" w:name="_GoBack"/>
+      <w:r>
+        <w:rPr>
+          <w:noProof/>
+          <w:lang w:eastAsia="es-ES"/>
+        </w:rPr>
+        <w:lastRenderedPageBreak/>
+        <w:drawing>
+          <wp:inline distT="0" distB="0" distL="0" distR="0" wp14:anchorId="10B59E5F" wp14:editId="5819D7EA">
+            <wp:extent cx="5400040" cy="3251167"/>
+            <wp:effectExtent l="0" t="0" r="0" b="6985"/>
+            <wp:docPr id="21" name="Imagen 21"/>
+            <wp:cNvGraphicFramePr>
+              <a:graphicFrameLocks xmlns:a="http://schemas.openxmlformats.org/drawingml/2006/main" noChangeAspect="1"/>
+            </wp:cNvGraphicFramePr>
+            <a:graphic xmlns:a="http://schemas.openxmlformats.org/drawingml/2006/main">
+              <a:graphicData uri="http://schemas.openxmlformats.org/drawingml/2006/picture">
+                <pic:pic xmlns:pic="http://schemas.openxmlformats.org/drawingml/2006/picture">
+                  <pic:nvPicPr>
+                    <pic:cNvPr id="1" name=""/>
+                    <pic:cNvPicPr/>
+                  </pic:nvPicPr>
+                  <pic:blipFill rotWithShape="1">
+                    <a:blip r:embed="rId21"/>
+                    <a:srcRect t="545"/>
+                    <a:stretch/>
+                  </pic:blipFill>
+                  <pic:spPr bwMode="auto">
+                    <a:xfrm>
+                      <a:off x="0" y="0"/>
+                      <a:ext cx="5400040" cy="3251167"/>
+                    </a:xfrm>
+                    <a:prstGeom prst="rect">
+                      <a:avLst/>
+                    </a:prstGeom>
+                    <a:ln>
+                      <a:noFill/>
+                    </a:ln>
+                    <a:extLst>
+                      <a:ext uri="{53640926-AAD7-44D8-BBD7-CCE9431645EC}">
+                        <a14:shadowObscured xmlns:a14="http://schemas.microsoft.com/office/drawing/2010/main"/>
+                      </a:ext>
+                    </a:extLst>
+                  </pic:spPr>
+                </pic:pic>
+              </a:graphicData>
+            </a:graphic>
+          </wp:inline>
+        </w:drawing>
+      </w:r>
+      <w:bookmarkEnd w:id="63"/>
+    </w:p>
+    <w:p>
+      <w:r>
+        <w:t>En cada modelo se asigna a que tabla de la base de datos referencia, sus campos y un constructor.</w:t>
+      </w:r>
+    </w:p>
+    <w:p>
+      <w:pPr>
+        <w:rPr>
+          <w:color w:val="FF0000"/>
+        </w:rPr>
+      </w:pPr>
+    </w:p>
+    <w:p>
+      <w:pPr>
+        <w:rPr>
+          <w:color w:val="FF0000"/>
+        </w:rPr>
+      </w:pPr>
+    </w:p>
+    <w:p>
+      <w:pPr>
+        <w:rPr>
+          <w:color w:val="FF0000"/>
+        </w:rPr>
+      </w:pPr>
+      <w:r>
+        <w:rPr>
+          <w:color w:val="FF0000"/>
+        </w:rPr>
+        <w:t>C</w:t>
+      </w:r>
+      <w:r>
+        <w:rPr>
+          <w:color w:val="FF0000"/>
+        </w:rPr>
+        <w:t xml:space="preserve"> </w:t>
+      </w:r>
+      <w:r>
+        <w:rPr>
+          <w:color w:val="FF0000"/>
+        </w:rPr>
+        <w:t xml:space="preserve">Para un proyecto cuyo foco sea el desarrollo de producto, aquí se describe la solución, modelos analizados, </w:t>
+      </w:r>
+      <w:r>
+        <w:rPr>
+          <w:color w:val="FF0000"/>
+        </w:rPr>
+        <w:t xml:space="preserve">diseños realizados, </w:t>
+      </w:r>
+      <w:r>
+        <w:rPr>
+          <w:color w:val="FF0000"/>
+        </w:rPr>
+        <w:t xml:space="preserve">algoritmos aplicados, desarrollos </w:t>
+      </w:r>
+      <w:r>
+        <w:rPr>
+          <w:color w:val="FF0000"/>
+        </w:rPr>
+        <w:t>implementados</w:t>
+      </w:r>
+      <w:r>
+        <w:rPr>
+          <w:color w:val="FF0000"/>
+        </w:rPr>
+        <w:t xml:space="preserve">, etc. incluye herramientas tecnológicas, programas de cálculo, dispositivos utilizados, </w:t>
       </w:r>
       <w:r>
         <w:rPr>
@@ -7894,79 +9062,6 @@
         <w:rPr>
           <w:color w:val="FF0000"/>
         </w:rPr>
-        <w:t>aplicados para el desarrollo del proyecto,</w:t>
-      </w:r>
-      <w:r>
-        <w:rPr>
-          <w:color w:val="FF0000"/>
-        </w:rPr>
-        <w:t xml:space="preserve"> descripción del</w:t>
-      </w:r>
-      <w:r>
-        <w:rPr>
-          <w:color w:val="FF0000"/>
-        </w:rPr>
-        <w:t xml:space="preserve"> </w:t>
-      </w:r>
-      <w:r>
-        <w:rPr>
-          <w:color w:val="FF0000"/>
-        </w:rPr>
-        <w:t xml:space="preserve">análisis de datos cuyos resultados se presentarán en la sección de resultados, </w:t>
-      </w:r>
-      <w:r>
-        <w:rPr>
-          <w:color w:val="FF0000"/>
-        </w:rPr>
-        <w:t>etc.</w:t>
-      </w:r>
-    </w:p>
-    <w:p>
-      <w:pPr>
-        <w:rPr>
-          <w:color w:val="FF0000"/>
-        </w:rPr>
-      </w:pPr>
-      <w:r>
-        <w:rPr>
-          <w:color w:val="FF0000"/>
-        </w:rPr>
-        <w:t xml:space="preserve">Para un proyecto cuyo foco sea el desarrollo de producto, aquí se describe la solución, modelos analizados, </w:t>
-      </w:r>
-      <w:r>
-        <w:rPr>
-          <w:color w:val="FF0000"/>
-        </w:rPr>
-        <w:t xml:space="preserve">diseños realizados, </w:t>
-      </w:r>
-      <w:r>
-        <w:rPr>
-          <w:color w:val="FF0000"/>
-        </w:rPr>
-        <w:t xml:space="preserve">algoritmos aplicados, desarrollos </w:t>
-      </w:r>
-      <w:r>
-        <w:rPr>
-          <w:color w:val="FF0000"/>
-        </w:rPr>
-        <w:t>implementados</w:t>
-      </w:r>
-      <w:r>
-        <w:rPr>
-          <w:color w:val="FF0000"/>
-        </w:rPr>
-        <w:t xml:space="preserve">, etc. incluye herramientas tecnológicas, programas de cálculo, dispositivos utilizados, </w:t>
-      </w:r>
-      <w:r>
-        <w:rPr>
-          <w:color w:val="FF0000"/>
-        </w:rPr>
-        <w:t xml:space="preserve">modelos </w:t>
-      </w:r>
-      <w:r>
-        <w:rPr>
-          <w:color w:val="FF0000"/>
-        </w:rPr>
         <w:t>aplicados para el desarrollo del proyecto, descripción del análisis de datos cuyos resultados se presentarán en la sección de resultados, etc.</w:t>
       </w:r>
     </w:p>
@@ -7993,13 +9088,13 @@
       <w:pPr>
         <w:pStyle w:val="Ttulo2"/>
       </w:pPr>
-      <w:bookmarkStart w:id="63" w:name="_Toc37758901"/>
-      <w:bookmarkStart w:id="64" w:name="_Toc37845886"/>
+      <w:bookmarkStart w:id="64" w:name="_Toc37758901"/>
+      <w:bookmarkStart w:id="65" w:name="_Toc37845886"/>
       <w:r>
         <w:t>Recursos requeridos</w:t>
       </w:r>
-      <w:bookmarkEnd w:id="63"/>
       <w:bookmarkEnd w:id="64"/>
+      <w:bookmarkEnd w:id="65"/>
     </w:p>
     <w:p>
       <w:pPr>
@@ -8041,13 +9136,13 @@
       <w:pPr>
         <w:pStyle w:val="Ttulo2"/>
       </w:pPr>
-      <w:bookmarkStart w:id="65" w:name="_Toc37758902"/>
-      <w:bookmarkStart w:id="66" w:name="_Toc37845887"/>
+      <w:bookmarkStart w:id="66" w:name="_Toc37758902"/>
+      <w:bookmarkStart w:id="67" w:name="_Toc37845887"/>
       <w:r>
         <w:t>Presupuesto</w:t>
       </w:r>
-      <w:bookmarkEnd w:id="65"/>
       <w:bookmarkEnd w:id="66"/>
+      <w:bookmarkEnd w:id="67"/>
     </w:p>
     <w:p>
       <w:pPr>
@@ -8097,6 +9192,7 @@
           <w:szCs w:val="24"/>
           <w:lang w:eastAsia="es-ES"/>
         </w:rPr>
+        <w:lastRenderedPageBreak/>
         <w:t xml:space="preserve">A </w:t>
       </w:r>
       <w:r>
@@ -8762,13 +9858,13 @@
       <w:pPr>
         <w:pStyle w:val="Ttulo2"/>
       </w:pPr>
-      <w:bookmarkStart w:id="67" w:name="_Toc37758903"/>
-      <w:bookmarkStart w:id="68" w:name="_Toc37845888"/>
+      <w:bookmarkStart w:id="68" w:name="_Toc37758903"/>
+      <w:bookmarkStart w:id="69" w:name="_Toc37845888"/>
       <w:r>
         <w:t>Viabilidad</w:t>
       </w:r>
-      <w:bookmarkEnd w:id="67"/>
       <w:bookmarkEnd w:id="68"/>
+      <w:bookmarkEnd w:id="69"/>
     </w:p>
     <w:p>
       <w:pPr>
@@ -8803,8 +9899,8 @@
       <w:pPr>
         <w:pStyle w:val="Ttulo2"/>
       </w:pPr>
-      <w:bookmarkStart w:id="69" w:name="_Toc37758904"/>
-      <w:bookmarkStart w:id="70" w:name="_Toc37845889"/>
+      <w:bookmarkStart w:id="70" w:name="_Toc37758904"/>
+      <w:bookmarkStart w:id="71" w:name="_Toc37845889"/>
       <w:r>
         <w:t xml:space="preserve">Resultados </w:t>
       </w:r>
@@ -8820,8 +9916,8 @@
       <w:r>
         <w:t>royecto</w:t>
       </w:r>
-      <w:bookmarkEnd w:id="69"/>
       <w:bookmarkEnd w:id="70"/>
+      <w:bookmarkEnd w:id="71"/>
     </w:p>
     <w:p>
       <w:pPr>
@@ -8846,6 +9942,7 @@
         <w:rPr>
           <w:color w:val="FF0000"/>
         </w:rPr>
+        <w:lastRenderedPageBreak/>
         <w:t>Para proyectos con un enfoque de desarrollo de producto, debes incluir el resultado de tu plan de pruebas.</w:t>
       </w:r>
     </w:p>
@@ -8866,14 +9963,14 @@
       <w:pPr>
         <w:pStyle w:val="Ttulo1"/>
       </w:pPr>
-      <w:bookmarkStart w:id="71" w:name="_Toc37758905"/>
-      <w:bookmarkStart w:id="72" w:name="_Toc37845890"/>
+      <w:bookmarkStart w:id="72" w:name="_Toc37758905"/>
+      <w:bookmarkStart w:id="73" w:name="_Toc37845890"/>
       <w:r>
         <w:lastRenderedPageBreak/>
         <w:t>DISCUSIÓN</w:t>
       </w:r>
-      <w:bookmarkEnd w:id="71"/>
       <w:bookmarkEnd w:id="72"/>
+      <w:bookmarkEnd w:id="73"/>
     </w:p>
     <w:p>
       <w:pPr>
@@ -9076,26 +10173,26 @@
       <w:pPr>
         <w:pStyle w:val="Ttulo1"/>
       </w:pPr>
-      <w:bookmarkStart w:id="73" w:name="_Toc37758906"/>
-      <w:bookmarkStart w:id="74" w:name="_Toc37845891"/>
+      <w:bookmarkStart w:id="74" w:name="_Toc37758906"/>
+      <w:bookmarkStart w:id="75" w:name="_Toc37845891"/>
       <w:r>
         <w:lastRenderedPageBreak/>
         <w:t>CONCLUSIONES</w:t>
       </w:r>
-      <w:bookmarkEnd w:id="73"/>
       <w:bookmarkEnd w:id="74"/>
+      <w:bookmarkEnd w:id="75"/>
     </w:p>
     <w:p>
       <w:pPr>
         <w:pStyle w:val="Ttulo2"/>
       </w:pPr>
-      <w:bookmarkStart w:id="75" w:name="_Toc37758907"/>
-      <w:bookmarkStart w:id="76" w:name="_Toc37845892"/>
+      <w:bookmarkStart w:id="76" w:name="_Toc37758907"/>
+      <w:bookmarkStart w:id="77" w:name="_Toc37845892"/>
       <w:r>
         <w:t>Conclusiones del trabajo</w:t>
       </w:r>
-      <w:bookmarkEnd w:id="75"/>
       <w:bookmarkEnd w:id="76"/>
+      <w:bookmarkEnd w:id="77"/>
     </w:p>
     <w:p>
       <w:pPr>
@@ -9161,13 +10258,13 @@
       <w:pPr>
         <w:pStyle w:val="Ttulo2"/>
       </w:pPr>
-      <w:bookmarkStart w:id="77" w:name="_Toc37758908"/>
-      <w:bookmarkStart w:id="78" w:name="_Toc37845893"/>
+      <w:bookmarkStart w:id="78" w:name="_Toc37758908"/>
+      <w:bookmarkStart w:id="79" w:name="_Toc37845893"/>
       <w:r>
         <w:t>Conclusiones personales</w:t>
       </w:r>
-      <w:bookmarkEnd w:id="77"/>
       <w:bookmarkEnd w:id="78"/>
+      <w:bookmarkEnd w:id="79"/>
     </w:p>
     <w:p>
       <w:pPr>
@@ -9270,14 +10367,14 @@
       <w:pPr>
         <w:pStyle w:val="Ttulo1"/>
       </w:pPr>
-      <w:bookmarkStart w:id="79" w:name="_Toc37758909"/>
-      <w:bookmarkStart w:id="80" w:name="_Toc37845894"/>
+      <w:bookmarkStart w:id="80" w:name="_Toc37758909"/>
+      <w:bookmarkStart w:id="81" w:name="_Toc37845894"/>
       <w:r>
         <w:lastRenderedPageBreak/>
         <w:t>FUTURAS LÍNEAS DE TRABAJO</w:t>
       </w:r>
-      <w:bookmarkEnd w:id="79"/>
       <w:bookmarkEnd w:id="80"/>
+      <w:bookmarkEnd w:id="81"/>
     </w:p>
     <w:p>
       <w:pPr>
@@ -9314,14 +10411,14 @@
       <w:pPr>
         <w:pStyle w:val="Ttulo1"/>
       </w:pPr>
-      <w:bookmarkStart w:id="81" w:name="_Toc37758910"/>
-      <w:bookmarkStart w:id="82" w:name="_Toc37845895"/>
+      <w:bookmarkStart w:id="82" w:name="_Toc37758910"/>
+      <w:bookmarkStart w:id="83" w:name="_Toc37845895"/>
       <w:r>
         <w:lastRenderedPageBreak/>
         <w:t>REFERENCIAS</w:t>
       </w:r>
-      <w:bookmarkEnd w:id="81"/>
       <w:bookmarkEnd w:id="82"/>
+      <w:bookmarkEnd w:id="83"/>
     </w:p>
     <w:p>
       <w:pPr>
@@ -9537,7 +10634,7 @@
           <w:color w:val="FF0000"/>
         </w:rPr>
       </w:pPr>
-      <w:hyperlink r:id="rId9" w:history="1">
+      <w:hyperlink r:id="rId22" w:history="1">
         <w:r>
           <w:rPr>
             <w:rStyle w:val="Hipervnculo"/>
@@ -9731,14 +10828,14 @@
       <w:pPr>
         <w:pStyle w:val="Ttulo1"/>
       </w:pPr>
-      <w:bookmarkStart w:id="83" w:name="_Toc37758911"/>
-      <w:bookmarkStart w:id="84" w:name="_Toc37845896"/>
+      <w:bookmarkStart w:id="84" w:name="_Toc37758911"/>
+      <w:bookmarkStart w:id="85" w:name="_Toc37845896"/>
       <w:r>
         <w:lastRenderedPageBreak/>
         <w:t>ANEXOS</w:t>
       </w:r>
-      <w:bookmarkEnd w:id="83"/>
       <w:bookmarkEnd w:id="84"/>
+      <w:bookmarkEnd w:id="85"/>
     </w:p>
     <w:p>
       <w:pPr>
@@ -9891,8 +10988,8 @@
       </w:r>
     </w:p>
     <w:sectPr>
-      <w:headerReference w:type="default" r:id="rId10"/>
-      <w:footerReference w:type="default" r:id="rId11"/>
+      <w:headerReference w:type="default" r:id="rId23"/>
+      <w:footerReference w:type="default" r:id="rId24"/>
       <w:pgSz w:w="11906" w:h="16838"/>
       <w:pgMar w:top="2269" w:right="1701" w:bottom="1843" w:left="1701" w:header="708" w:footer="708" w:gutter="0"/>
       <w:cols w:space="708"/>
@@ -9904,7 +11001,7 @@
 </file>
 
 <file path=word/endnotes.xml><?xml version="1.0" encoding="utf-8"?>
-<w:endnotes xmlns:wpc="http://schemas.microsoft.com/office/word/2010/wordprocessingCanvas" xmlns:cx="http://schemas.microsoft.com/office/drawing/2014/chartex" xmlns:cx1="http://schemas.microsoft.com/office/drawing/2015/9/8/chartex" xmlns:cx2="http://schemas.microsoft.com/office/drawing/2015/10/21/chartex" xmlns:cx3="http://schemas.microsoft.com/office/drawing/2016/5/9/chartex" xmlns:cx4="http://schemas.microsoft.com/office/drawing/2016/5/10/chartex" xmlns:cx5="http://schemas.microsoft.com/office/drawing/2016/5/11/chartex" xmlns:cx6="http://schemas.microsoft.com/office/drawing/2016/5/12/chartex" xmlns:cx7="http://schemas.microsoft.com/office/drawing/2016/5/13/chartex" xmlns:cx8="http://schemas.microsoft.com/office/drawing/2016/5/14/chartex" xmlns:mc="http://schemas.openxmlformats.org/markup-compatibility/2006" xmlns:aink="http://schemas.microsoft.com/office/drawing/2016/ink" xmlns:am3d="http://schemas.microsoft.com/office/drawing/2017/model3d" xmlns:o="urn:schemas-microsoft-com:office:office" xmlns:oel="http://schemas.microsoft.com/office/2019/extlst" xmlns:r="http://schemas.openxmlformats.org/officeDocument/2006/relationships" xmlns:m="http://schemas.openxmlformats.org/officeDocument/2006/math" xmlns:v="urn:schemas-microsoft-com:vml" xmlns:wp14="http://schemas.microsoft.com/office/word/2010/wordprocessingDrawing" xmlns:wp="http://schemas.openxmlformats.org/drawingml/2006/wordprocessingDrawing" xmlns:w10="urn:schemas-microsoft-com:office:word" xmlns:w="http://schemas.openxmlformats.org/wordprocessingml/2006/main" xmlns:w14="http://schemas.microsoft.com/office/word/2010/wordml" xmlns:w15="http://schemas.microsoft.com/office/word/2012/wordml" xmlns:w16cex="http://schemas.microsoft.com/office/word/2018/wordml/cex" xmlns:w16cid="http://schemas.microsoft.com/office/word/2016/wordml/cid" xmlns:w16="http://schemas.microsoft.com/office/word/2018/wordml" xmlns:w16sdtdh="http://schemas.microsoft.com/office/word/2020/wordml/sdtdatahash" xmlns:w16se="http://schemas.microsoft.com/office/word/2015/wordml/symex" xmlns:wpg="http://schemas.microsoft.com/office/word/2010/wordprocessingGroup" xmlns:wpi="http://schemas.microsoft.com/office/word/2010/wordprocessingInk" xmlns:wne="http://schemas.microsoft.com/office/word/2006/wordml" xmlns:wps="http://schemas.microsoft.com/office/word/2010/wordprocessingShape" mc:Ignorable="w14 w15 w16se w16cid w16 w16cex w16sdtdh wp14">
+<w:endnotes xmlns:wpc="http://schemas.microsoft.com/office/word/2010/wordprocessingCanvas" xmlns:cx="http://schemas.microsoft.com/office/drawing/2014/chartex" xmlns:mc="http://schemas.openxmlformats.org/markup-compatibility/2006" xmlns:o="urn:schemas-microsoft-com:office:office" xmlns:r="http://schemas.openxmlformats.org/officeDocument/2006/relationships" xmlns:m="http://schemas.openxmlformats.org/officeDocument/2006/math" xmlns:v="urn:schemas-microsoft-com:vml" xmlns:wp14="http://schemas.microsoft.com/office/word/2010/wordprocessingDrawing" xmlns:wp="http://schemas.openxmlformats.org/drawingml/2006/wordprocessingDrawing" xmlns:w10="urn:schemas-microsoft-com:office:word" xmlns:w="http://schemas.openxmlformats.org/wordprocessingml/2006/main" xmlns:w14="http://schemas.microsoft.com/office/word/2010/wordml" xmlns:w15="http://schemas.microsoft.com/office/word/2012/wordml" xmlns:w16se="http://schemas.microsoft.com/office/word/2015/wordml/symex" xmlns:wpg="http://schemas.microsoft.com/office/word/2010/wordprocessingGroup" xmlns:wpi="http://schemas.microsoft.com/office/word/2010/wordprocessingInk" xmlns:wne="http://schemas.microsoft.com/office/word/2006/wordml" xmlns:wps="http://schemas.microsoft.com/office/word/2010/wordprocessingShape" mc:Ignorable="w14 w15 w16se wp14">
   <w:endnote w:type="separator" w:id="-1">
     <w:p>
       <w:pPr>
@@ -9931,7 +11028,7 @@
 </file>
 
 <file path=word/footer1.xml><?xml version="1.0" encoding="utf-8"?>
-<w:ftr xmlns:wpc="http://schemas.microsoft.com/office/word/2010/wordprocessingCanvas" xmlns:cx="http://schemas.microsoft.com/office/drawing/2014/chartex" xmlns:cx1="http://schemas.microsoft.com/office/drawing/2015/9/8/chartex" xmlns:cx2="http://schemas.microsoft.com/office/drawing/2015/10/21/chartex" xmlns:cx3="http://schemas.microsoft.com/office/drawing/2016/5/9/chartex" xmlns:cx4="http://schemas.microsoft.com/office/drawing/2016/5/10/chartex" xmlns:cx5="http://schemas.microsoft.com/office/drawing/2016/5/11/chartex" xmlns:cx6="http://schemas.microsoft.com/office/drawing/2016/5/12/chartex" xmlns:cx7="http://schemas.microsoft.com/office/drawing/2016/5/13/chartex" xmlns:cx8="http://schemas.microsoft.com/office/drawing/2016/5/14/chartex" xmlns:mc="http://schemas.openxmlformats.org/markup-compatibility/2006" xmlns:aink="http://schemas.microsoft.com/office/drawing/2016/ink" xmlns:am3d="http://schemas.microsoft.com/office/drawing/2017/model3d" xmlns:o="urn:schemas-microsoft-com:office:office" xmlns:oel="http://schemas.microsoft.com/office/2019/extlst" xmlns:r="http://schemas.openxmlformats.org/officeDocument/2006/relationships" xmlns:m="http://schemas.openxmlformats.org/officeDocument/2006/math" xmlns:v="urn:schemas-microsoft-com:vml" xmlns:wp14="http://schemas.microsoft.com/office/word/2010/wordprocessingDrawing" xmlns:wp="http://schemas.openxmlformats.org/drawingml/2006/wordprocessingDrawing" xmlns:w10="urn:schemas-microsoft-com:office:word" xmlns:w="http://schemas.openxmlformats.org/wordprocessingml/2006/main" xmlns:w14="http://schemas.microsoft.com/office/word/2010/wordml" xmlns:w15="http://schemas.microsoft.com/office/word/2012/wordml" xmlns:w16cex="http://schemas.microsoft.com/office/word/2018/wordml/cex" xmlns:w16cid="http://schemas.microsoft.com/office/word/2016/wordml/cid" xmlns:w16="http://schemas.microsoft.com/office/word/2018/wordml" xmlns:w16sdtdh="http://schemas.microsoft.com/office/word/2020/wordml/sdtdatahash" xmlns:w16se="http://schemas.microsoft.com/office/word/2015/wordml/symex" xmlns:wpg="http://schemas.microsoft.com/office/word/2010/wordprocessingGroup" xmlns:wpi="http://schemas.microsoft.com/office/word/2010/wordprocessingInk" xmlns:wne="http://schemas.microsoft.com/office/word/2006/wordml" xmlns:wps="http://schemas.microsoft.com/office/word/2010/wordprocessingShape" mc:Ignorable="w14 w15 w16se w16cid w16 w16cex w16sdtdh wp14">
+<w:ftr xmlns:wpc="http://schemas.microsoft.com/office/word/2010/wordprocessingCanvas" xmlns:cx="http://schemas.microsoft.com/office/drawing/2014/chartex" xmlns:mc="http://schemas.openxmlformats.org/markup-compatibility/2006" xmlns:o="urn:schemas-microsoft-com:office:office" xmlns:r="http://schemas.openxmlformats.org/officeDocument/2006/relationships" xmlns:m="http://schemas.openxmlformats.org/officeDocument/2006/math" xmlns:v="urn:schemas-microsoft-com:vml" xmlns:wp14="http://schemas.microsoft.com/office/word/2010/wordprocessingDrawing" xmlns:wp="http://schemas.openxmlformats.org/drawingml/2006/wordprocessingDrawing" xmlns:w10="urn:schemas-microsoft-com:office:word" xmlns:w="http://schemas.openxmlformats.org/wordprocessingml/2006/main" xmlns:w14="http://schemas.microsoft.com/office/word/2010/wordml" xmlns:w15="http://schemas.microsoft.com/office/word/2012/wordml" xmlns:w16se="http://schemas.microsoft.com/office/word/2015/wordml/symex" xmlns:wpg="http://schemas.microsoft.com/office/word/2010/wordprocessingGroup" xmlns:wpi="http://schemas.microsoft.com/office/word/2010/wordprocessingInk" xmlns:wne="http://schemas.microsoft.com/office/word/2006/wordml" xmlns:wps="http://schemas.microsoft.com/office/word/2010/wordprocessingShape" mc:Ignorable="w14 w15 w16se wp14">
   <w:sdt>
     <w:sdtPr>
       <w:id w:val="99694939"/>
@@ -9959,7 +11056,7 @@
           <w:rPr>
             <w:noProof/>
           </w:rPr>
-          <w:t>21</w:t>
+          <w:t>25</w:t>
         </w:r>
         <w:r>
           <w:rPr>
@@ -9979,7 +11076,7 @@
 </file>
 
 <file path=word/footnotes.xml><?xml version="1.0" encoding="utf-8"?>
-<w:footnotes xmlns:wpc="http://schemas.microsoft.com/office/word/2010/wordprocessingCanvas" xmlns:cx="http://schemas.microsoft.com/office/drawing/2014/chartex" xmlns:cx1="http://schemas.microsoft.com/office/drawing/2015/9/8/chartex" xmlns:cx2="http://schemas.microsoft.com/office/drawing/2015/10/21/chartex" xmlns:cx3="http://schemas.microsoft.com/office/drawing/2016/5/9/chartex" xmlns:cx4="http://schemas.microsoft.com/office/drawing/2016/5/10/chartex" xmlns:cx5="http://schemas.microsoft.com/office/drawing/2016/5/11/chartex" xmlns:cx6="http://schemas.microsoft.com/office/drawing/2016/5/12/chartex" xmlns:cx7="http://schemas.microsoft.com/office/drawing/2016/5/13/chartex" xmlns:cx8="http://schemas.microsoft.com/office/drawing/2016/5/14/chartex" xmlns:mc="http://schemas.openxmlformats.org/markup-compatibility/2006" xmlns:aink="http://schemas.microsoft.com/office/drawing/2016/ink" xmlns:am3d="http://schemas.microsoft.com/office/drawing/2017/model3d" xmlns:o="urn:schemas-microsoft-com:office:office" xmlns:oel="http://schemas.microsoft.com/office/2019/extlst" xmlns:r="http://schemas.openxmlformats.org/officeDocument/2006/relationships" xmlns:m="http://schemas.openxmlformats.org/officeDocument/2006/math" xmlns:v="urn:schemas-microsoft-com:vml" xmlns:wp14="http://schemas.microsoft.com/office/word/2010/wordprocessingDrawing" xmlns:wp="http://schemas.openxmlformats.org/drawingml/2006/wordprocessingDrawing" xmlns:w10="urn:schemas-microsoft-com:office:word" xmlns:w="http://schemas.openxmlformats.org/wordprocessingml/2006/main" xmlns:w14="http://schemas.microsoft.com/office/word/2010/wordml" xmlns:w15="http://schemas.microsoft.com/office/word/2012/wordml" xmlns:w16cex="http://schemas.microsoft.com/office/word/2018/wordml/cex" xmlns:w16cid="http://schemas.microsoft.com/office/word/2016/wordml/cid" xmlns:w16="http://schemas.microsoft.com/office/word/2018/wordml" xmlns:w16sdtdh="http://schemas.microsoft.com/office/word/2020/wordml/sdtdatahash" xmlns:w16se="http://schemas.microsoft.com/office/word/2015/wordml/symex" xmlns:wpg="http://schemas.microsoft.com/office/word/2010/wordprocessingGroup" xmlns:wpi="http://schemas.microsoft.com/office/word/2010/wordprocessingInk" xmlns:wne="http://schemas.microsoft.com/office/word/2006/wordml" xmlns:wps="http://schemas.microsoft.com/office/word/2010/wordprocessingShape" mc:Ignorable="w14 w15 w16se w16cid w16 w16cex w16sdtdh wp14">
+<w:footnotes xmlns:wpc="http://schemas.microsoft.com/office/word/2010/wordprocessingCanvas" xmlns:cx="http://schemas.microsoft.com/office/drawing/2014/chartex" xmlns:mc="http://schemas.openxmlformats.org/markup-compatibility/2006" xmlns:o="urn:schemas-microsoft-com:office:office" xmlns:r="http://schemas.openxmlformats.org/officeDocument/2006/relationships" xmlns:m="http://schemas.openxmlformats.org/officeDocument/2006/math" xmlns:v="urn:schemas-microsoft-com:vml" xmlns:wp14="http://schemas.microsoft.com/office/word/2010/wordprocessingDrawing" xmlns:wp="http://schemas.openxmlformats.org/drawingml/2006/wordprocessingDrawing" xmlns:w10="urn:schemas-microsoft-com:office:word" xmlns:w="http://schemas.openxmlformats.org/wordprocessingml/2006/main" xmlns:w14="http://schemas.microsoft.com/office/word/2010/wordml" xmlns:w15="http://schemas.microsoft.com/office/word/2012/wordml" xmlns:w16se="http://schemas.microsoft.com/office/word/2015/wordml/symex" xmlns:wpg="http://schemas.microsoft.com/office/word/2010/wordprocessingGroup" xmlns:wpi="http://schemas.microsoft.com/office/word/2010/wordprocessingInk" xmlns:wne="http://schemas.microsoft.com/office/word/2006/wordml" xmlns:wps="http://schemas.microsoft.com/office/word/2010/wordprocessingShape" mc:Ignorable="w14 w15 w16se wp14">
   <w:footnote w:type="separator" w:id="-1">
     <w:p>
       <w:pPr>
@@ -10006,7 +11103,7 @@
 </file>
 
 <file path=word/header1.xml><?xml version="1.0" encoding="utf-8"?>
-<w:hdr xmlns:wpc="http://schemas.microsoft.com/office/word/2010/wordprocessingCanvas" xmlns:cx="http://schemas.microsoft.com/office/drawing/2014/chartex" xmlns:cx1="http://schemas.microsoft.com/office/drawing/2015/9/8/chartex" xmlns:cx2="http://schemas.microsoft.com/office/drawing/2015/10/21/chartex" xmlns:cx3="http://schemas.microsoft.com/office/drawing/2016/5/9/chartex" xmlns:cx4="http://schemas.microsoft.com/office/drawing/2016/5/10/chartex" xmlns:cx5="http://schemas.microsoft.com/office/drawing/2016/5/11/chartex" xmlns:cx6="http://schemas.microsoft.com/office/drawing/2016/5/12/chartex" xmlns:cx7="http://schemas.microsoft.com/office/drawing/2016/5/13/chartex" xmlns:cx8="http://schemas.microsoft.com/office/drawing/2016/5/14/chartex" xmlns:mc="http://schemas.openxmlformats.org/markup-compatibility/2006" xmlns:aink="http://schemas.microsoft.com/office/drawing/2016/ink" xmlns:am3d="http://schemas.microsoft.com/office/drawing/2017/model3d" xmlns:o="urn:schemas-microsoft-com:office:office" xmlns:oel="http://schemas.microsoft.com/office/2019/extlst" xmlns:r="http://schemas.openxmlformats.org/officeDocument/2006/relationships" xmlns:m="http://schemas.openxmlformats.org/officeDocument/2006/math" xmlns:v="urn:schemas-microsoft-com:vml" xmlns:wp14="http://schemas.microsoft.com/office/word/2010/wordprocessingDrawing" xmlns:wp="http://schemas.openxmlformats.org/drawingml/2006/wordprocessingDrawing" xmlns:w10="urn:schemas-microsoft-com:office:word" xmlns:w="http://schemas.openxmlformats.org/wordprocessingml/2006/main" xmlns:w14="http://schemas.microsoft.com/office/word/2010/wordml" xmlns:w15="http://schemas.microsoft.com/office/word/2012/wordml" xmlns:w16cex="http://schemas.microsoft.com/office/word/2018/wordml/cex" xmlns:w16cid="http://schemas.microsoft.com/office/word/2016/wordml/cid" xmlns:w16="http://schemas.microsoft.com/office/word/2018/wordml" xmlns:w16sdtdh="http://schemas.microsoft.com/office/word/2020/wordml/sdtdatahash" xmlns:w16se="http://schemas.microsoft.com/office/word/2015/wordml/symex" xmlns:wpg="http://schemas.microsoft.com/office/word/2010/wordprocessingGroup" xmlns:wpi="http://schemas.microsoft.com/office/word/2010/wordprocessingInk" xmlns:wne="http://schemas.microsoft.com/office/word/2006/wordml" xmlns:wps="http://schemas.microsoft.com/office/word/2010/wordprocessingShape" mc:Ignorable="w14 w15 w16se w16cid w16 w16cex w16sdtdh wp14">
+<w:hdr xmlns:wpc="http://schemas.microsoft.com/office/word/2010/wordprocessingCanvas" xmlns:cx="http://schemas.microsoft.com/office/drawing/2014/chartex" xmlns:mc="http://schemas.openxmlformats.org/markup-compatibility/2006" xmlns:o="urn:schemas-microsoft-com:office:office" xmlns:r="http://schemas.openxmlformats.org/officeDocument/2006/relationships" xmlns:m="http://schemas.openxmlformats.org/officeDocument/2006/math" xmlns:v="urn:schemas-microsoft-com:vml" xmlns:wp14="http://schemas.microsoft.com/office/word/2010/wordprocessingDrawing" xmlns:wp="http://schemas.openxmlformats.org/drawingml/2006/wordprocessingDrawing" xmlns:w10="urn:schemas-microsoft-com:office:word" xmlns:w="http://schemas.openxmlformats.org/wordprocessingml/2006/main" xmlns:w14="http://schemas.microsoft.com/office/word/2010/wordml" xmlns:w15="http://schemas.microsoft.com/office/word/2012/wordml" xmlns:w16se="http://schemas.microsoft.com/office/word/2015/wordml/symex" xmlns:wpg="http://schemas.microsoft.com/office/word/2010/wordprocessingGroup" xmlns:wpi="http://schemas.microsoft.com/office/word/2010/wordprocessingInk" xmlns:wne="http://schemas.microsoft.com/office/word/2006/wordml" xmlns:wps="http://schemas.microsoft.com/office/word/2010/wordprocessingShape" mc:Ignorable="w14 w15 w16se wp14">
   <w:p>
     <w:pPr>
       <w:pStyle w:val="Encabezado"/>
@@ -10163,7 +11260,7 @@
             </wp:anchor>
           </w:drawing>
         </mc:Choice>
-        <mc:Fallback>
+        <mc:Fallback xmlns:w16sdtdh="http://schemas.microsoft.com/office/word/2020/wordml/sdtdatahash" xmlns:w16="http://schemas.microsoft.com/office/word/2018/wordml" xmlns:w16cid="http://schemas.microsoft.com/office/word/2016/wordml/cid" xmlns:w16cex="http://schemas.microsoft.com/office/word/2018/wordml/cex" xmlns:oel="http://schemas.microsoft.com/office/2019/extlst" xmlns:am3d="http://schemas.microsoft.com/office/drawing/2017/model3d" xmlns:aink="http://schemas.microsoft.com/office/drawing/2016/ink" xmlns:cx8="http://schemas.microsoft.com/office/drawing/2016/5/14/chartex" xmlns:cx7="http://schemas.microsoft.com/office/drawing/2016/5/13/chartex" xmlns:cx6="http://schemas.microsoft.com/office/drawing/2016/5/12/chartex" xmlns:cx5="http://schemas.microsoft.com/office/drawing/2016/5/11/chartex" xmlns:cx4="http://schemas.microsoft.com/office/drawing/2016/5/10/chartex" xmlns:cx3="http://schemas.microsoft.com/office/drawing/2016/5/9/chartex" xmlns:cx2="http://schemas.microsoft.com/office/drawing/2015/10/21/chartex" xmlns:cx1="http://schemas.microsoft.com/office/drawing/2015/9/8/chartex">
           <w:pict>
             <v:line w14:anchorId="431DC728" id="4 Conector recto" o:spid="_x0000_s1026" style="position:absolute;z-index:251659264;visibility:visible;mso-wrap-style:square;mso-width-percent:0;mso-height-percent:0;mso-wrap-distance-left:9pt;mso-wrap-distance-top:-3e-5mm;mso-wrap-distance-right:9pt;mso-wrap-distance-bottom:-3e-5mm;mso-position-horizontal:absolute;mso-position-horizontal-relative:text;mso-position-vertical:absolute;mso-position-vertical-relative:text;mso-width-percent:0;mso-height-percent:0;mso-width-relative:page;mso-height-relative:page" from=".95pt,5.95pt" to="442.5pt,5.95pt" o:gfxdata="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" strokecolor="black [3040]">
               <o:lock v:ext="edit" shapetype="f"/>
@@ -10177,7 +11274,7 @@
 </file>
 
 <file path=word/numbering.xml><?xml version="1.0" encoding="utf-8"?>
-<w:numbering xmlns:wpc="http://schemas.microsoft.com/office/word/2010/wordprocessingCanvas" xmlns:cx="http://schemas.microsoft.com/office/drawing/2014/chartex" xmlns:cx1="http://schemas.microsoft.com/office/drawing/2015/9/8/chartex" xmlns:cx2="http://schemas.microsoft.com/office/drawing/2015/10/21/chartex" xmlns:cx3="http://schemas.microsoft.com/office/drawing/2016/5/9/chartex" xmlns:cx4="http://schemas.microsoft.com/office/drawing/2016/5/10/chartex" xmlns:cx5="http://schemas.microsoft.com/office/drawing/2016/5/11/chartex" xmlns:cx6="http://schemas.microsoft.com/office/drawing/2016/5/12/chartex" xmlns:cx7="http://schemas.microsoft.com/office/drawing/2016/5/13/chartex" xmlns:cx8="http://schemas.microsoft.com/office/drawing/2016/5/14/chartex" xmlns:mc="http://schemas.openxmlformats.org/markup-compatibility/2006" xmlns:aink="http://schemas.microsoft.com/office/drawing/2016/ink" xmlns:am3d="http://schemas.microsoft.com/office/drawing/2017/model3d" xmlns:o="urn:schemas-microsoft-com:office:office" xmlns:oel="http://schemas.microsoft.com/office/2019/extlst" xmlns:r="http://schemas.openxmlformats.org/officeDocument/2006/relationships" xmlns:m="http://schemas.openxmlformats.org/officeDocument/2006/math" xmlns:v="urn:schemas-microsoft-com:vml" xmlns:wp14="http://schemas.microsoft.com/office/word/2010/wordprocessingDrawing" xmlns:wp="http://schemas.openxmlformats.org/drawingml/2006/wordprocessingDrawing" xmlns:w10="urn:schemas-microsoft-com:office:word" xmlns:w="http://schemas.openxmlformats.org/wordprocessingml/2006/main" xmlns:w14="http://schemas.microsoft.com/office/word/2010/wordml" xmlns:w15="http://schemas.microsoft.com/office/word/2012/wordml" xmlns:w16cex="http://schemas.microsoft.com/office/word/2018/wordml/cex" xmlns:w16cid="http://schemas.microsoft.com/office/word/2016/wordml/cid" xmlns:w16="http://schemas.microsoft.com/office/word/2018/wordml" xmlns:w16sdtdh="http://schemas.microsoft.com/office/word/2020/wordml/sdtdatahash" xmlns:w16se="http://schemas.microsoft.com/office/word/2015/wordml/symex" xmlns:wpg="http://schemas.microsoft.com/office/word/2010/wordprocessingGroup" xmlns:wpi="http://schemas.microsoft.com/office/word/2010/wordprocessingInk" xmlns:wne="http://schemas.microsoft.com/office/word/2006/wordml" xmlns:wps="http://schemas.microsoft.com/office/word/2010/wordprocessingShape" mc:Ignorable="w14 w15 w16se w16cid w16 w16cex w16sdtdh wp14">
+<w:numbering xmlns:wpc="http://schemas.microsoft.com/office/word/2010/wordprocessingCanvas" xmlns:cx="http://schemas.microsoft.com/office/drawing/2014/chartex" xmlns:mc="http://schemas.openxmlformats.org/markup-compatibility/2006" xmlns:o="urn:schemas-microsoft-com:office:office" xmlns:r="http://schemas.openxmlformats.org/officeDocument/2006/relationships" xmlns:m="http://schemas.openxmlformats.org/officeDocument/2006/math" xmlns:v="urn:schemas-microsoft-com:vml" xmlns:wp14="http://schemas.microsoft.com/office/word/2010/wordprocessingDrawing" xmlns:wp="http://schemas.openxmlformats.org/drawingml/2006/wordprocessingDrawing" xmlns:w10="urn:schemas-microsoft-com:office:word" xmlns:w="http://schemas.openxmlformats.org/wordprocessingml/2006/main" xmlns:w14="http://schemas.microsoft.com/office/word/2010/wordml" xmlns:w15="http://schemas.microsoft.com/office/word/2012/wordml" xmlns:w16se="http://schemas.microsoft.com/office/word/2015/wordml/symex" xmlns:wpg="http://schemas.microsoft.com/office/word/2010/wordprocessingGroup" xmlns:wpi="http://schemas.microsoft.com/office/word/2010/wordprocessingInk" xmlns:wne="http://schemas.microsoft.com/office/word/2006/wordml" xmlns:wps="http://schemas.microsoft.com/office/word/2010/wordprocessingShape" mc:Ignorable="w14 w15 w16se wp14">
   <w:abstractNum w:abstractNumId="0" w15:restartNumberingAfterBreak="0">
     <w:nsid w:val="01C63859"/>
     <w:multiLevelType w:val="multilevel"/>
@@ -12896,6 +13993,119 @@
     </w:lvl>
   </w:abstractNum>
   <w:abstractNum w:abstractNumId="24" w15:restartNumberingAfterBreak="0">
+    <w:nsid w:val="74E54DB3"/>
+    <w:multiLevelType w:val="hybridMultilevel"/>
+    <w:tmpl w:val="3D926838"/>
+    <w:lvl w:ilvl="0" w:tplc="0C0A0001">
+      <w:start w:val="1"/>
+      <w:numFmt w:val="bullet"/>
+      <w:lvlText w:val=""/>
+      <w:lvlJc w:val="left"/>
+      <w:pPr>
+        <w:ind w:left="720" w:hanging="360"/>
+      </w:pPr>
+      <w:rPr>
+        <w:rFonts w:ascii="Symbol" w:hAnsi="Symbol" w:hint="default"/>
+      </w:rPr>
+    </w:lvl>
+    <w:lvl w:ilvl="1" w:tplc="0C0A0003" w:tentative="1">
+      <w:start w:val="1"/>
+      <w:numFmt w:val="bullet"/>
+      <w:lvlText w:val="o"/>
+      <w:lvlJc w:val="left"/>
+      <w:pPr>
+        <w:ind w:left="1440" w:hanging="360"/>
+      </w:pPr>
+      <w:rPr>
+        <w:rFonts w:ascii="Courier New" w:hAnsi="Courier New" w:cs="Courier New" w:hint="default"/>
+      </w:rPr>
+    </w:lvl>
+    <w:lvl w:ilvl="2" w:tplc="0C0A0005" w:tentative="1">
+      <w:start w:val="1"/>
+      <w:numFmt w:val="bullet"/>
+      <w:lvlText w:val=""/>
+      <w:lvlJc w:val="left"/>
+      <w:pPr>
+        <w:ind w:left="2160" w:hanging="360"/>
+      </w:pPr>
+      <w:rPr>
+        <w:rFonts w:ascii="Wingdings" w:hAnsi="Wingdings" w:hint="default"/>
+      </w:rPr>
+    </w:lvl>
+    <w:lvl w:ilvl="3" w:tplc="0C0A0001" w:tentative="1">
+      <w:start w:val="1"/>
+      <w:numFmt w:val="bullet"/>
+      <w:lvlText w:val=""/>
+      <w:lvlJc w:val="left"/>
+      <w:pPr>
+        <w:ind w:left="2880" w:hanging="360"/>
+      </w:pPr>
+      <w:rPr>
+        <w:rFonts w:ascii="Symbol" w:hAnsi="Symbol" w:hint="default"/>
+      </w:rPr>
+    </w:lvl>
+    <w:lvl w:ilvl="4" w:tplc="0C0A0003" w:tentative="1">
+      <w:start w:val="1"/>
+      <w:numFmt w:val="bullet"/>
+      <w:lvlText w:val="o"/>
+      <w:lvlJc w:val="left"/>
+      <w:pPr>
+        <w:ind w:left="3600" w:hanging="360"/>
+      </w:pPr>
+      <w:rPr>
+        <w:rFonts w:ascii="Courier New" w:hAnsi="Courier New" w:cs="Courier New" w:hint="default"/>
+      </w:rPr>
+    </w:lvl>
+    <w:lvl w:ilvl="5" w:tplc="0C0A0005" w:tentative="1">
+      <w:start w:val="1"/>
+      <w:numFmt w:val="bullet"/>
+      <w:lvlText w:val=""/>
+      <w:lvlJc w:val="left"/>
+      <w:pPr>
+        <w:ind w:left="4320" w:hanging="360"/>
+      </w:pPr>
+      <w:rPr>
+        <w:rFonts w:ascii="Wingdings" w:hAnsi="Wingdings" w:hint="default"/>
+      </w:rPr>
+    </w:lvl>
+    <w:lvl w:ilvl="6" w:tplc="0C0A0001" w:tentative="1">
+      <w:start w:val="1"/>
+      <w:numFmt w:val="bullet"/>
+      <w:lvlText w:val=""/>
+      <w:lvlJc w:val="left"/>
+      <w:pPr>
+        <w:ind w:left="5040" w:hanging="360"/>
+      </w:pPr>
+      <w:rPr>
+        <w:rFonts w:ascii="Symbol" w:hAnsi="Symbol" w:hint="default"/>
+      </w:rPr>
+    </w:lvl>
+    <w:lvl w:ilvl="7" w:tplc="0C0A0003" w:tentative="1">
+      <w:start w:val="1"/>
+      <w:numFmt w:val="bullet"/>
+      <w:lvlText w:val="o"/>
+      <w:lvlJc w:val="left"/>
+      <w:pPr>
+        <w:ind w:left="5760" w:hanging="360"/>
+      </w:pPr>
+      <w:rPr>
+        <w:rFonts w:ascii="Courier New" w:hAnsi="Courier New" w:cs="Courier New" w:hint="default"/>
+      </w:rPr>
+    </w:lvl>
+    <w:lvl w:ilvl="8" w:tplc="0C0A0005" w:tentative="1">
+      <w:start w:val="1"/>
+      <w:numFmt w:val="bullet"/>
+      <w:lvlText w:val=""/>
+      <w:lvlJc w:val="left"/>
+      <w:pPr>
+        <w:ind w:left="6480" w:hanging="360"/>
+      </w:pPr>
+      <w:rPr>
+        <w:rFonts w:ascii="Wingdings" w:hAnsi="Wingdings" w:hint="default"/>
+      </w:rPr>
+    </w:lvl>
+  </w:abstractNum>
+  <w:abstractNum w:abstractNumId="25" w15:restartNumberingAfterBreak="0">
     <w:nsid w:val="7E4E5AA2"/>
     <w:multiLevelType w:val="hybridMultilevel"/>
     <w:tmpl w:val="73A4DDD6"/>
@@ -13007,49 +14217,49 @@
       </w:rPr>
     </w:lvl>
   </w:abstractNum>
-  <w:num w:numId="1" w16cid:durableId="1301375948">
-    <w:abstractNumId w:val="24"/>
+  <w:num w:numId="1">
+    <w:abstractNumId w:val="25"/>
   </w:num>
-  <w:num w:numId="2" w16cid:durableId="33963724">
+  <w:num w:numId="2">
     <w:abstractNumId w:val="8"/>
   </w:num>
-  <w:num w:numId="3" w16cid:durableId="794720421">
+  <w:num w:numId="3">
     <w:abstractNumId w:val="10"/>
   </w:num>
-  <w:num w:numId="4" w16cid:durableId="370233300">
+  <w:num w:numId="4">
     <w:abstractNumId w:val="16"/>
   </w:num>
-  <w:num w:numId="5" w16cid:durableId="1656764962">
+  <w:num w:numId="5">
     <w:abstractNumId w:val="4"/>
   </w:num>
-  <w:num w:numId="6" w16cid:durableId="796918634">
+  <w:num w:numId="6">
     <w:abstractNumId w:val="12"/>
   </w:num>
-  <w:num w:numId="7" w16cid:durableId="863249281">
+  <w:num w:numId="7">
     <w:abstractNumId w:val="11"/>
   </w:num>
-  <w:num w:numId="8" w16cid:durableId="1887914513">
+  <w:num w:numId="8">
     <w:abstractNumId w:val="17"/>
   </w:num>
-  <w:num w:numId="9" w16cid:durableId="1106921595">
+  <w:num w:numId="9">
     <w:abstractNumId w:val="9"/>
   </w:num>
-  <w:num w:numId="10" w16cid:durableId="1590117148">
+  <w:num w:numId="10">
     <w:abstractNumId w:val="19"/>
   </w:num>
-  <w:num w:numId="11" w16cid:durableId="1351251458">
+  <w:num w:numId="11">
     <w:abstractNumId w:val="2"/>
   </w:num>
-  <w:num w:numId="12" w16cid:durableId="1591960141">
+  <w:num w:numId="12">
     <w:abstractNumId w:val="3"/>
   </w:num>
-  <w:num w:numId="13" w16cid:durableId="1553541663">
+  <w:num w:numId="13">
     <w:abstractNumId w:val="20"/>
   </w:num>
-  <w:num w:numId="14" w16cid:durableId="861554746">
+  <w:num w:numId="14">
     <w:abstractNumId w:val="7"/>
   </w:num>
-  <w:num w:numId="15" w16cid:durableId="542403356">
+  <w:num w:numId="15">
     <w:abstractNumId w:val="7"/>
     <w:lvlOverride w:ilvl="0">
       <w:startOverride w:val="1"/>
@@ -13079,10 +14289,10 @@
       <w:startOverride w:val="1"/>
     </w:lvlOverride>
   </w:num>
-  <w:num w:numId="16" w16cid:durableId="353071737">
+  <w:num w:numId="16">
     <w:abstractNumId w:val="0"/>
   </w:num>
-  <w:num w:numId="17" w16cid:durableId="1837767631">
+  <w:num w:numId="17">
     <w:abstractNumId w:val="7"/>
     <w:lvlOverride w:ilvl="0">
       <w:startOverride w:val="1"/>
@@ -13112,13 +14322,13 @@
       <w:startOverride w:val="1"/>
     </w:lvlOverride>
   </w:num>
-  <w:num w:numId="18" w16cid:durableId="1972900074">
+  <w:num w:numId="18">
     <w:abstractNumId w:val="7"/>
   </w:num>
-  <w:num w:numId="19" w16cid:durableId="1130587336">
+  <w:num w:numId="19">
     <w:abstractNumId w:val="18"/>
   </w:num>
-  <w:num w:numId="20" w16cid:durableId="468936998">
+  <w:num w:numId="20">
     <w:abstractNumId w:val="7"/>
     <w:lvlOverride w:ilvl="0">
       <w:startOverride w:val="1"/>
@@ -13148,56 +14358,59 @@
       <w:startOverride w:val="1"/>
     </w:lvlOverride>
   </w:num>
-  <w:num w:numId="21" w16cid:durableId="1225068712">
+  <w:num w:numId="21">
     <w:abstractNumId w:val="1"/>
   </w:num>
-  <w:num w:numId="22" w16cid:durableId="541675948">
+  <w:num w:numId="22">
     <w:abstractNumId w:val="6"/>
   </w:num>
-  <w:num w:numId="23" w16cid:durableId="1283342922">
+  <w:num w:numId="23">
     <w:abstractNumId w:val="14"/>
   </w:num>
-  <w:num w:numId="24" w16cid:durableId="1130123783">
+  <w:num w:numId="24">
     <w:abstractNumId w:val="7"/>
   </w:num>
-  <w:num w:numId="25" w16cid:durableId="27876539">
+  <w:num w:numId="25">
     <w:abstractNumId w:val="7"/>
   </w:num>
-  <w:num w:numId="26" w16cid:durableId="1650745184">
+  <w:num w:numId="26">
     <w:abstractNumId w:val="7"/>
   </w:num>
-  <w:num w:numId="27" w16cid:durableId="636111992">
+  <w:num w:numId="27">
     <w:abstractNumId w:val="13"/>
   </w:num>
-  <w:num w:numId="28" w16cid:durableId="661618437">
+  <w:num w:numId="28">
     <w:abstractNumId w:val="23"/>
   </w:num>
-  <w:num w:numId="29" w16cid:durableId="1182665250">
+  <w:num w:numId="29">
     <w:abstractNumId w:val="21"/>
   </w:num>
-  <w:num w:numId="30" w16cid:durableId="49350817">
+  <w:num w:numId="30">
     <w:abstractNumId w:val="7"/>
   </w:num>
-  <w:num w:numId="31" w16cid:durableId="1339038743">
+  <w:num w:numId="31">
     <w:abstractNumId w:val="7"/>
   </w:num>
-  <w:num w:numId="32" w16cid:durableId="2041665330">
+  <w:num w:numId="32">
     <w:abstractNumId w:val="5"/>
   </w:num>
-  <w:num w:numId="33" w16cid:durableId="1255096011">
+  <w:num w:numId="33">
     <w:abstractNumId w:val="15"/>
   </w:num>
-  <w:num w:numId="34" w16cid:durableId="1476024342">
+  <w:num w:numId="34">
     <w:abstractNumId w:val="22"/>
   </w:num>
-  <w:num w:numId="35" w16cid:durableId="984045247">
+  <w:num w:numId="35">
     <w:abstractNumId w:val="7"/>
+  </w:num>
+  <w:num w:numId="36">
+    <w:abstractNumId w:val="24"/>
   </w:num>
 </w:numbering>
 </file>
 
 <file path=word/styles.xml><?xml version="1.0" encoding="utf-8"?>
-<w:styles xmlns:mc="http://schemas.openxmlformats.org/markup-compatibility/2006" xmlns:r="http://schemas.openxmlformats.org/officeDocument/2006/relationships" xmlns:w="http://schemas.openxmlformats.org/wordprocessingml/2006/main" xmlns:w14="http://schemas.microsoft.com/office/word/2010/wordml" xmlns:w15="http://schemas.microsoft.com/office/word/2012/wordml" xmlns:w16cex="http://schemas.microsoft.com/office/word/2018/wordml/cex" xmlns:w16cid="http://schemas.microsoft.com/office/word/2016/wordml/cid" xmlns:w16="http://schemas.microsoft.com/office/word/2018/wordml" xmlns:w16sdtdh="http://schemas.microsoft.com/office/word/2020/wordml/sdtdatahash" xmlns:w16se="http://schemas.microsoft.com/office/word/2015/wordml/symex" mc:Ignorable="w14 w15 w16se w16cid w16 w16cex w16sdtdh">
+<w:styles xmlns:mc="http://schemas.openxmlformats.org/markup-compatibility/2006" xmlns:r="http://schemas.openxmlformats.org/officeDocument/2006/relationships" xmlns:w="http://schemas.openxmlformats.org/wordprocessingml/2006/main" xmlns:w14="http://schemas.microsoft.com/office/word/2010/wordml" xmlns:w15="http://schemas.microsoft.com/office/word/2012/wordml" xmlns:w16se="http://schemas.microsoft.com/office/word/2015/wordml/symex" mc:Ignorable="w14 w15 w16se">
   <w:docDefaults>
     <w:rPrDefault>
       <w:rPr>
@@ -13207,7 +14420,7 @@
     </w:rPrDefault>
     <w:pPrDefault/>
   </w:docDefaults>
-  <w:latentStyles w:defLockedState="0" w:defUIPriority="99" w:defSemiHidden="0" w:defUnhideWhenUsed="0" w:defQFormat="0" w:count="376">
+  <w:latentStyles w:defLockedState="0" w:defUIPriority="99" w:defSemiHidden="0" w:defUnhideWhenUsed="0" w:defQFormat="0" w:count="371">
     <w:lsdException w:name="Normal" w:uiPriority="0" w:qFormat="1"/>
     <w:lsdException w:name="heading 1" w:uiPriority="9" w:qFormat="1"/>
     <w:lsdException w:name="heading 2" w:semiHidden="1" w:uiPriority="9" w:unhideWhenUsed="1" w:qFormat="1"/>
@@ -13313,6 +14526,7 @@
     <w:lsdException w:name="HTML Sample" w:semiHidden="1" w:unhideWhenUsed="1"/>
     <w:lsdException w:name="HTML Typewriter" w:semiHidden="1" w:unhideWhenUsed="1"/>
     <w:lsdException w:name="HTML Variable" w:semiHidden="1" w:unhideWhenUsed="1"/>
+    <w:lsdException w:name="Normal Table" w:semiHidden="1" w:unhideWhenUsed="1"/>
     <w:lsdException w:name="annotation subject" w:semiHidden="1" w:unhideWhenUsed="1"/>
     <w:lsdException w:name="No List" w:semiHidden="1" w:unhideWhenUsed="1"/>
     <w:lsdException w:name="Outline List 1" w:semiHidden="1" w:unhideWhenUsed="1"/>
@@ -13355,8 +14569,11 @@
     <w:lsdException w:name="Table Contemporary" w:semiHidden="1" w:unhideWhenUsed="1"/>
     <w:lsdException w:name="Table Elegant" w:semiHidden="1" w:unhideWhenUsed="1"/>
     <w:lsdException w:name="Table Professional" w:semiHidden="1" w:unhideWhenUsed="1"/>
+    <w:lsdException w:name="Table Subtle 1" w:semiHidden="1" w:unhideWhenUsed="1"/>
     <w:lsdException w:name="Table Subtle 2" w:semiHidden="1" w:unhideWhenUsed="1"/>
     <w:lsdException w:name="Table Web 1" w:semiHidden="1" w:unhideWhenUsed="1"/>
+    <w:lsdException w:name="Table Web 2" w:semiHidden="1" w:unhideWhenUsed="1"/>
+    <w:lsdException w:name="Table Web 3" w:semiHidden="1" w:unhideWhenUsed="1"/>
     <w:lsdException w:name="Balloon Text" w:semiHidden="1" w:unhideWhenUsed="1"/>
     <w:lsdException w:name="Table Grid" w:uiPriority="59"/>
     <w:lsdException w:name="Table Theme" w:semiHidden="1" w:unhideWhenUsed="1"/>
@@ -13575,11 +14792,6 @@
     <w:lsdException w:name="List Table 5 Dark Accent 6" w:uiPriority="50"/>
     <w:lsdException w:name="List Table 6 Colorful Accent 6" w:uiPriority="51"/>
     <w:lsdException w:name="List Table 7 Colorful Accent 6" w:uiPriority="52"/>
-    <w:lsdException w:name="Mention" w:semiHidden="1" w:unhideWhenUsed="1"/>
-    <w:lsdException w:name="Smart Hyperlink" w:semiHidden="1" w:unhideWhenUsed="1"/>
-    <w:lsdException w:name="Hashtag" w:semiHidden="1" w:unhideWhenUsed="1"/>
-    <w:lsdException w:name="Unresolved Mention" w:semiHidden="1" w:unhideWhenUsed="1"/>
-    <w:lsdException w:name="Smart Link" w:semiHidden="1" w:unhideWhenUsed="1"/>
   </w:latentStyles>
   <w:style w:type="paragraph" w:default="1" w:styleId="Normal">
     <w:name w:val="Normal"/>
@@ -14329,6 +15541,21 @@
       <w:lang w:eastAsia="en-US"/>
     </w:rPr>
   </w:style>
+  <w:style w:type="paragraph" w:customStyle="1" w:styleId="Default">
+    <w:name w:val="Default"/>
+    <w:rsid w:val="00A81174"/>
+    <w:pPr>
+      <w:autoSpaceDE w:val="0"/>
+      <w:autoSpaceDN w:val="0"/>
+      <w:adjustRightInd w:val="0"/>
+    </w:pPr>
+    <w:rPr>
+      <w:rFonts w:cs="Calibri"/>
+      <w:color w:val="000000"/>
+      <w:sz w:val="24"/>
+      <w:szCs w:val="24"/>
+    </w:rPr>
+  </w:style>
 </w:styles>
 </file>
 
@@ -14678,7 +15905,7 @@
 </file>
 
 <file path=customXml/itemProps1.xml><?xml version="1.0" encoding="utf-8"?>
-<ds:datastoreItem xmlns:ds="http://schemas.openxmlformats.org/officeDocument/2006/customXml" ds:itemID="{5F126072-53BE-4647-806F-2543CE575505}">
+<ds:datastoreItem xmlns:ds="http://schemas.openxmlformats.org/officeDocument/2006/customXml" ds:itemID="{0253ABD8-6829-4EC6-8F73-9A84BF34F0F8}">
   <ds:schemaRefs>
     <ds:schemaRef ds:uri="http://schemas.openxmlformats.org/officeDocument/2006/bibliography"/>
   </ds:schemaRefs>
